--- a/Sensor reader server/Sensor reader server.docx
+++ b/Sensor reader server/Sensor reader server.docx
@@ -221,7 +221,7 @@
                                 <a:avLst/>
                               </a:prstGeom>
                               <a:blipFill>
-                                <a:blip r:embed="rId6"/>
+                                <a:blip r:embed="rId9"/>
                                 <a:stretch>
                                   <a:fillRect r="-7574"/>
                                 </a:stretch>
@@ -273,7 +273,7 @@
                       <v:path arrowok="t" o:connecttype="custom" o:connectlocs="0,0;7315200,0;7315200,1130373;3620757,733885;0,1092249;0,0" o:connectangles="0,0,0,0,0,0"/>
                     </v:shape>
                     <v:rect id="Rechthoek 151" o:spid="_x0000_s1028" style="position:absolute;width:73152;height:12161;visibility:visible;mso-wrap-style:square;v-text-anchor:middle" o:gfxdata="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" stroked="f" strokeweight="1pt">
-                      <v:fill r:id="rId7" o:title="" recolor="t" rotate="t" type="frame"/>
+                      <v:fill r:id="rId10" o:title="" recolor="t" rotate="t" type="frame"/>
                     </v:rect>
                     <w10:wrap anchorx="page" anchory="page"/>
                   </v:group>
@@ -375,8 +375,18 @@
                                         <w:sz w:val="28"/>
                                         <w:szCs w:val="28"/>
                                       </w:rPr>
-                                      <w:t>Bart van de Loo</w:t>
+                                      <w:t xml:space="preserve">Group B | </w:t>
                                     </w:r>
+                                    <w:proofErr w:type="spellStart"/>
+                                    <w:r>
+                                      <w:rPr>
+                                        <w:color w:val="595959" w:themeColor="text1" w:themeTint="A6"/>
+                                        <w:sz w:val="28"/>
+                                        <w:szCs w:val="28"/>
+                                      </w:rPr>
+                                      <w:t>Fontys</w:t>
+                                    </w:r>
+                                    <w:proofErr w:type="spellEnd"/>
                                   </w:p>
                                 </w:sdtContent>
                               </w:sdt>
@@ -400,6 +410,7 @@
                                     <w:alias w:val="E-mail"/>
                                     <w:tag w:val="E-mail"/>
                                     <w:id w:val="942260680"/>
+                                    <w:showingPlcHdr/>
                                     <w:dataBinding w:prefixMappings="xmlns:ns0='http://schemas.microsoft.com/office/2006/coverPageProps' " w:xpath="/ns0:CoverPageProperties[1]/ns0:CompanyEmail[1]" w:storeItemID="{55AF091B-3C7A-41E3-B477-F2FDAA23CFDA}"/>
                                     <w:text/>
                                   </w:sdtPr>
@@ -411,7 +422,7 @@
                                         <w:sz w:val="18"/>
                                         <w:szCs w:val="18"/>
                                       </w:rPr>
-                                      <w:t>{Klas}</w:t>
+                                      <w:t xml:space="preserve">     </w:t>
                                     </w:r>
                                   </w:sdtContent>
                                 </w:sdt>
@@ -442,7 +453,7 @@
                     <v:stroke joinstyle="miter"/>
                     <v:path gradientshapeok="t" o:connecttype="rect"/>
                   </v:shapetype>
-                  <v:shape id="Tekstvak 152" o:spid="_x0000_s1026" type="#_x0000_t202" style="position:absolute;margin-left:0;margin-top:0;width:8in;height:1in;z-index:251660288;visibility:visible;mso-wrap-style:square;mso-width-percent:941;mso-height-percent:92;mso-top-percent:818;mso-wrap-distance-left:9pt;mso-wrap-distance-top:0;mso-wrap-distance-right:9pt;mso-wrap-distance-bottom:0;mso-position-horizontal:center;mso-position-horizontal-relative:page;mso-position-vertical-relative:page;mso-width-percent:941;mso-height-percent:92;mso-top-percent:818;mso-width-relative:page;mso-height-relative:page;v-text-anchor:bottom" o:gfxdata="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" filled="f" stroked="f" strokeweight=".5pt">
+                  <v:shape id="Tekstvak 152" o:spid="_x0000_s1026" type="#_x0000_t202" style="position:absolute;margin-left:0;margin-top:0;width:8in;height:1in;z-index:251660288;visibility:visible;mso-wrap-style:square;mso-width-percent:941;mso-height-percent:92;mso-top-percent:818;mso-wrap-distance-left:9pt;mso-wrap-distance-top:0;mso-wrap-distance-right:9pt;mso-wrap-distance-bottom:0;mso-position-horizontal:center;mso-position-horizontal-relative:page;mso-position-vertical-relative:page;mso-width-percent:941;mso-height-percent:92;mso-top-percent:818;mso-width-relative:page;mso-height-relative:page;v-text-anchor:bottom" o:gfxdata="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" filled="f" stroked="f" strokeweight=".5pt">
                     <v:textbox inset="126pt,0,54pt,0">
                       <w:txbxContent>
                         <w:sdt>
@@ -476,8 +487,18 @@
                                   <w:sz w:val="28"/>
                                   <w:szCs w:val="28"/>
                                 </w:rPr>
-                                <w:t>Bart van de Loo</w:t>
+                                <w:t xml:space="preserve">Group B | </w:t>
                               </w:r>
+                              <w:proofErr w:type="spellStart"/>
+                              <w:r>
+                                <w:rPr>
+                                  <w:color w:val="595959" w:themeColor="text1" w:themeTint="A6"/>
+                                  <w:sz w:val="28"/>
+                                  <w:szCs w:val="28"/>
+                                </w:rPr>
+                                <w:t>Fontys</w:t>
+                              </w:r>
+                              <w:proofErr w:type="spellEnd"/>
                             </w:p>
                           </w:sdtContent>
                         </w:sdt>
@@ -501,6 +522,7 @@
                               <w:alias w:val="E-mail"/>
                               <w:tag w:val="E-mail"/>
                               <w:id w:val="942260680"/>
+                              <w:showingPlcHdr/>
                               <w:dataBinding w:prefixMappings="xmlns:ns0='http://schemas.microsoft.com/office/2006/coverPageProps' " w:xpath="/ns0:CoverPageProperties[1]/ns0:CompanyEmail[1]" w:storeItemID="{55AF091B-3C7A-41E3-B477-F2FDAA23CFDA}"/>
                               <w:text/>
                             </w:sdtPr>
@@ -512,7 +534,7 @@
                                   <w:sz w:val="18"/>
                                   <w:szCs w:val="18"/>
                                 </w:rPr>
-                                <w:t>{Klas}</w:t>
+                                <w:t xml:space="preserve">     </w:t>
                               </w:r>
                             </w:sdtContent>
                           </w:sdt>
@@ -624,7 +646,7 @@
               </mc:Choice>
               <mc:Fallback>
                 <w:pict>
-                  <v:shape w14:anchorId="084DF8BC" id="Tekstvak 2" o:spid="_x0000_s1027" type="#_x0000_t202" style="position:absolute;margin-left:50.4pt;margin-top:166.5pt;width:344.4pt;height:241.2pt;z-index:251664384;visibility:visible;mso-wrap-style:square;mso-width-percent:0;mso-height-percent:0;mso-wrap-distance-left:9pt;mso-wrap-distance-top:3.6pt;mso-wrap-distance-right:9pt;mso-wrap-distance-bottom:3.6pt;mso-position-horizontal:absolute;mso-position-horizontal-relative:margin;mso-position-vertical:absolute;mso-position-vertical-relative:text;mso-width-percent:0;mso-height-percent:0;mso-width-relative:margin;mso-height-relative:margin;v-text-anchor:top" o:gfxdata="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">
+                  <v:shape w14:anchorId="084DF8BC" id="Tekstvak 2" o:spid="_x0000_s1027" type="#_x0000_t202" style="position:absolute;margin-left:50.4pt;margin-top:166.5pt;width:344.4pt;height:241.2pt;z-index:251664384;visibility:visible;mso-wrap-style:square;mso-width-percent:0;mso-height-percent:0;mso-wrap-distance-left:9pt;mso-wrap-distance-top:3.6pt;mso-wrap-distance-right:9pt;mso-wrap-distance-bottom:3.6pt;mso-position-horizontal:absolute;mso-position-horizontal-relative:margin;mso-position-vertical:absolute;mso-position-vertical-relative:text;mso-width-percent:0;mso-height-percent:0;mso-width-relative:margin;mso-height-relative:margin;v-text-anchor:top" o:gfxdata="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">
                     <v:textbox>
                       <w:txbxContent>
                         <w:p>
@@ -724,7 +746,6 @@
                                     <w:color w:val="4472C4" w:themeColor="accent1"/>
                                     <w:sz w:val="64"/>
                                     <w:szCs w:val="64"/>
-                                    <w:lang w:val="nl-NL"/>
                                   </w:rPr>
                                 </w:pPr>
                                 <w:sdt>
@@ -738,7 +759,6 @@
                                     <w:alias w:val="Titel"/>
                                     <w:tag w:val=""/>
                                     <w:id w:val="630141079"/>
-                                    <w:showingPlcHdr/>
                                     <w:dataBinding w:prefixMappings="xmlns:ns0='http://purl.org/dc/elements/1.1/' xmlns:ns1='http://schemas.openxmlformats.org/package/2006/metadata/core-properties' " w:xpath="/ns1:coreProperties[1]/ns0:title[1]" w:storeItemID="{6C3C8BC8-F283-45AE-878A-BAB7291924A1}"/>
                                     <w:text w:multiLine="1"/>
                                   </w:sdtPr>
@@ -750,12 +770,12 @@
                                   <w:sdtContent>
                                     <w:r>
                                       <w:rPr>
+                                        <w:caps/>
                                         <w:color w:val="4472C4" w:themeColor="accent1"/>
                                         <w:sz w:val="64"/>
                                         <w:szCs w:val="64"/>
-                                        <w:lang w:val="nl-NL"/>
                                       </w:rPr>
-                                      <w:t>[Titel van document]</w:t>
+                                      <w:t>Sensor reader server</w:t>
                                     </w:r>
                                   </w:sdtContent>
                                 </w:sdt>
@@ -770,7 +790,6 @@
                                   <w:alias w:val="Ondertitel"/>
                                   <w:tag w:val=""/>
                                   <w:id w:val="1759551507"/>
-                                  <w:showingPlcHdr/>
                                   <w:dataBinding w:prefixMappings="xmlns:ns0='http://purl.org/dc/elements/1.1/' xmlns:ns1='http://schemas.openxmlformats.org/package/2006/metadata/core-properties' " w:xpath="/ns1:coreProperties[1]/ns0:subject[1]" w:storeItemID="{6C3C8BC8-F283-45AE-878A-BAB7291924A1}"/>
                                   <w:text/>
                                 </w:sdtPr>
@@ -784,7 +803,6 @@
                                         <w:color w:val="404040" w:themeColor="text1" w:themeTint="BF"/>
                                         <w:sz w:val="36"/>
                                         <w:szCs w:val="36"/>
-                                        <w:lang w:val="nl-NL"/>
                                       </w:rPr>
                                     </w:pPr>
                                     <w:r>
@@ -792,9 +810,16 @@
                                         <w:color w:val="404040" w:themeColor="text1" w:themeTint="BF"/>
                                         <w:sz w:val="36"/>
                                         <w:szCs w:val="36"/>
-                                        <w:lang w:val="nl-NL"/>
                                       </w:rPr>
-                                      <w:t>[Ondertitel van document]</w:t>
+                                      <w:t>Air quality p</w:t>
+                                    </w:r>
+                                    <w:r>
+                                      <w:rPr>
+                                        <w:color w:val="404040" w:themeColor="text1" w:themeTint="BF"/>
+                                        <w:sz w:val="36"/>
+                                        <w:szCs w:val="36"/>
+                                      </w:rPr>
+                                      <w:t>roject</w:t>
                                     </w:r>
                                   </w:p>
                                 </w:sdtContent>
@@ -821,7 +846,7 @@
               </mc:Choice>
               <mc:Fallback>
                 <w:pict>
-                  <v:shape w14:anchorId="3B03AC8D" id="Tekstvak 154" o:spid="_x0000_s1028" type="#_x0000_t202" style="position:absolute;margin-left:0;margin-top:416.35pt;width:8in;height:286.5pt;z-index:251659264;visibility:visible;mso-wrap-style:square;mso-width-percent:941;mso-height-percent:363;mso-wrap-distance-left:9pt;mso-wrap-distance-top:0;mso-wrap-distance-right:9pt;mso-wrap-distance-bottom:0;mso-position-horizontal:center;mso-position-horizontal-relative:margin;mso-position-vertical:absolute;mso-position-vertical-relative:page;mso-width-percent:941;mso-height-percent:363;mso-width-relative:page;mso-height-relative:page;v-text-anchor:bottom" o:gfxdata="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" filled="f" stroked="f" strokeweight=".5pt">
+                  <v:shape w14:anchorId="3B03AC8D" id="Tekstvak 154" o:spid="_x0000_s1028" type="#_x0000_t202" style="position:absolute;margin-left:0;margin-top:416.35pt;width:8in;height:286.5pt;z-index:251659264;visibility:visible;mso-wrap-style:square;mso-width-percent:941;mso-height-percent:363;mso-wrap-distance-left:9pt;mso-wrap-distance-top:0;mso-wrap-distance-right:9pt;mso-wrap-distance-bottom:0;mso-position-horizontal:center;mso-position-horizontal-relative:margin;mso-position-vertical:absolute;mso-position-vertical-relative:page;mso-width-percent:941;mso-height-percent:363;mso-width-relative:page;mso-height-relative:page;v-text-anchor:bottom" o:gfxdata="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" filled="f" stroked="f" strokeweight=".5pt">
                     <v:textbox inset="126pt,0,54pt,0">
                       <w:txbxContent>
                         <w:p>
@@ -831,7 +856,6 @@
                               <w:color w:val="4472C4" w:themeColor="accent1"/>
                               <w:sz w:val="64"/>
                               <w:szCs w:val="64"/>
-                              <w:lang w:val="nl-NL"/>
                             </w:rPr>
                           </w:pPr>
                           <w:sdt>
@@ -845,7 +869,6 @@
                               <w:alias w:val="Titel"/>
                               <w:tag w:val=""/>
                               <w:id w:val="630141079"/>
-                              <w:showingPlcHdr/>
                               <w:dataBinding w:prefixMappings="xmlns:ns0='http://purl.org/dc/elements/1.1/' xmlns:ns1='http://schemas.openxmlformats.org/package/2006/metadata/core-properties' " w:xpath="/ns1:coreProperties[1]/ns0:title[1]" w:storeItemID="{6C3C8BC8-F283-45AE-878A-BAB7291924A1}"/>
                               <w:text w:multiLine="1"/>
                             </w:sdtPr>
@@ -857,12 +880,12 @@
                             <w:sdtContent>
                               <w:r>
                                 <w:rPr>
+                                  <w:caps/>
                                   <w:color w:val="4472C4" w:themeColor="accent1"/>
                                   <w:sz w:val="64"/>
                                   <w:szCs w:val="64"/>
-                                  <w:lang w:val="nl-NL"/>
                                 </w:rPr>
-                                <w:t>[Titel van document]</w:t>
+                                <w:t>Sensor reader server</w:t>
                               </w:r>
                             </w:sdtContent>
                           </w:sdt>
@@ -877,7 +900,6 @@
                             <w:alias w:val="Ondertitel"/>
                             <w:tag w:val=""/>
                             <w:id w:val="1759551507"/>
-                            <w:showingPlcHdr/>
                             <w:dataBinding w:prefixMappings="xmlns:ns0='http://purl.org/dc/elements/1.1/' xmlns:ns1='http://schemas.openxmlformats.org/package/2006/metadata/core-properties' " w:xpath="/ns1:coreProperties[1]/ns0:subject[1]" w:storeItemID="{6C3C8BC8-F283-45AE-878A-BAB7291924A1}"/>
                             <w:text/>
                           </w:sdtPr>
@@ -891,7 +913,6 @@
                                   <w:color w:val="404040" w:themeColor="text1" w:themeTint="BF"/>
                                   <w:sz w:val="36"/>
                                   <w:szCs w:val="36"/>
-                                  <w:lang w:val="nl-NL"/>
                                 </w:rPr>
                               </w:pPr>
                               <w:r>
@@ -899,9 +920,16 @@
                                   <w:color w:val="404040" w:themeColor="text1" w:themeTint="BF"/>
                                   <w:sz w:val="36"/>
                                   <w:szCs w:val="36"/>
-                                  <w:lang w:val="nl-NL"/>
                                 </w:rPr>
-                                <w:t>[Ondertitel van document]</w:t>
+                                <w:t>Air quality p</w:t>
+                              </w:r>
+                              <w:r>
+                                <w:rPr>
+                                  <w:color w:val="404040" w:themeColor="text1" w:themeTint="BF"/>
+                                  <w:sz w:val="36"/>
+                                  <w:szCs w:val="36"/>
+                                </w:rPr>
+                                <w:t>roject</w:t>
                               </w:r>
                             </w:p>
                           </w:sdtContent>
@@ -1009,19 +1037,31 @@
           <w:tcPr>
             <w:tcW w:w="3005" w:type="dxa"/>
           </w:tcPr>
-          <w:p/>
+          <w:p>
+            <w:r>
+              <w:t>Bart van de Loo</w:t>
+            </w:r>
+          </w:p>
         </w:tc>
         <w:tc>
           <w:tcPr>
             <w:tcW w:w="3005" w:type="dxa"/>
           </w:tcPr>
-          <w:p/>
+          <w:p>
+            <w:r>
+              <w:t>First draft</w:t>
+            </w:r>
+          </w:p>
         </w:tc>
         <w:tc>
           <w:tcPr>
             <w:tcW w:w="3006" w:type="dxa"/>
           </w:tcPr>
-          <w:p/>
+          <w:p>
+            <w:r>
+              <w:t>31-03-2022</w:t>
+            </w:r>
+          </w:p>
         </w:tc>
       </w:tr>
       <w:tr>
@@ -2056,21 +2096,800 @@
     <w:p>
       <w:pPr>
         <w:pStyle w:val="Kop1"/>
-        <w:rPr>
-          <w:lang w:val="nl-NL"/>
-        </w:rPr>
       </w:pPr>
       <w:bookmarkStart w:id="1" w:name="_Toc87012287"/>
-      <w:proofErr w:type="spellStart"/>
-      <w:r>
-        <w:rPr>
-          <w:lang w:val="nl-NL"/>
-        </w:rPr>
+      <w:r>
         <w:lastRenderedPageBreak/>
         <w:t>Preface</w:t>
       </w:r>
       <w:bookmarkEnd w:id="1"/>
+    </w:p>
+    <w:p>
+      <w:r>
+        <w:t>The goal of this document is to describe the process of researching and developing a solution for the question</w:t>
+      </w:r>
+      <w:r>
+        <w:t>:</w:t>
+      </w:r>
+    </w:p>
+    <w:p>
+      <w:r>
+        <w:t>“</w:t>
+      </w:r>
+      <w:bookmarkStart w:id="2" w:name="_Hlk99619843"/>
+      <w:r>
+        <w:t xml:space="preserve">How does one create </w:t>
+      </w:r>
+      <w:r>
+        <w:t>a software solution to receive and log data from an IoT sensor array that uses the MyriaNed6 as communication protocol?</w:t>
+      </w:r>
+      <w:bookmarkEnd w:id="2"/>
+      <w:r>
+        <w:t>”</w:t>
+      </w:r>
+    </w:p>
+    <w:p>
+      <w:bookmarkStart w:id="3" w:name="_Hlk99624467"/>
+      <w:r>
+        <w:t>A small and robust system is needed to analyse and report on the air quality in small to medium enclosed spaces. To achieve this a IoT system was chosen for its flexibility and relatively simple installation.</w:t>
+      </w:r>
+    </w:p>
+    <w:bookmarkEnd w:id="3"/>
+    <w:p>
+      <w:pPr>
+        <w:pStyle w:val="Kop1"/>
+      </w:pPr>
+      <w:r>
+        <w:t>Approach</w:t>
+      </w:r>
+    </w:p>
+    <w:p>
+      <w:r>
+        <w:t>To achieve a viable so</w:t>
+      </w:r>
+      <w:r>
+        <w:t xml:space="preserve">lution a couple of things must be researched. </w:t>
+      </w:r>
+      <w:r>
+        <w:t>The first thing to look into is what the M</w:t>
+      </w:r>
+      <w:r>
+        <w:t xml:space="preserve">yriaNed6 protocol is and how it works. </w:t>
+      </w:r>
+      <w:r>
+        <w:t>The second thing that must be researched is what k</w:t>
+      </w:r>
+      <w:r>
+        <w:t xml:space="preserve">ind of data we will receive from the Aemon sensor array, and how this can be translated into useful data. </w:t>
+      </w:r>
+      <w:r>
+        <w:t xml:space="preserve">Lastly a </w:t>
+      </w:r>
+      <w:r>
+        <w:t>suitable database solution must be found to s</w:t>
+      </w:r>
+      <w:r>
+        <w:t>tore the data.</w:t>
+      </w:r>
+    </w:p>
+    <w:p>
+      <w:r>
+        <w:t>After this research is done a prototype will be developed.</w:t>
+      </w:r>
+    </w:p>
+    <w:p>
+      <w:pPr>
+        <w:pStyle w:val="Kop2"/>
+      </w:pPr>
+      <w:r>
+        <w:t>What is MyriaNed6</w:t>
+      </w:r>
+    </w:p>
+    <w:p>
+      <w:proofErr w:type="spellStart"/>
+      <w:r>
+        <w:t>Myrianed</w:t>
+      </w:r>
       <w:proofErr w:type="spellEnd"/>
+      <w:r>
+        <w:t xml:space="preserve"> is a wireless sensor network technology developed by a company called </w:t>
+      </w:r>
+      <w:proofErr w:type="spellStart"/>
+      <w:r>
+        <w:t>DevLab</w:t>
+      </w:r>
+      <w:proofErr w:type="spellEnd"/>
+      <w:r>
+        <w:t xml:space="preserve"> (</w:t>
+      </w:r>
+      <w:hyperlink r:id="rId11" w:history="1">
+        <w:r>
+          <w:rPr>
+            <w:rStyle w:val="Hyperlink"/>
+          </w:rPr>
+          <w:t>http://www.devlab.nl/</w:t>
+        </w:r>
+      </w:hyperlink>
+      <w:r>
+        <w:t xml:space="preserve">). The technology </w:t>
+      </w:r>
+      <w:r>
+        <w:t xml:space="preserve">was inspired by the human way of communicating known as ‘gossiping’. A message sent by one of the nodes gets sent to all neighboring nodes. Then the neighboring nodes will relay or ‘gossip’ the messages to other nodes, this process repeats for a while until the message is seen as old or outdated. </w:t>
+      </w:r>
+    </w:p>
+    <w:p>
+      <w:r>
+        <w:t>By doing this the message spreads to all nodes in the network. This makes for a robust protocol since; First of all the devices don’t have to know how many devices or which devices are in the network to relay messages; And second of all the network is capable of using communication routes that are undefined</w:t>
+      </w:r>
+      <w:r>
+        <w:t>, so even if one node fails to function the chances are big the message will just take another route to spread trough the network.</w:t>
+      </w:r>
+    </w:p>
+    <w:p>
+      <w:r>
+        <w:t>The network can use a couple of nodes to relay a message. One of these nodes is imaged below on the right. On the left there’s an image of the Aemon bridge, this houses our sensors</w:t>
+      </w:r>
+    </w:p>
+    <w:p>
+      <w:pPr>
+        <w:jc w:val="center"/>
+      </w:pPr>
+      <w:r>
+        <w:rPr>
+          <w:noProof/>
+        </w:rPr>
+        <w:drawing>
+          <wp:inline distT="0" distB="0" distL="0" distR="0" wp14:anchorId="204A0CDD" wp14:editId="6145642F">
+            <wp:extent cx="1755856" cy="2473036"/>
+            <wp:effectExtent l="0" t="0" r="0" b="3810"/>
+            <wp:docPr id="2" name="Afbeelding 2" descr="Afbeelding met tekst, binnen&#10;&#10;Automatisch gegenereerde beschrijving"/>
+            <wp:cNvGraphicFramePr>
+              <a:graphicFrameLocks xmlns:a="http://schemas.openxmlformats.org/drawingml/2006/main" noChangeAspect="1"/>
+            </wp:cNvGraphicFramePr>
+            <a:graphic xmlns:a="http://schemas.openxmlformats.org/drawingml/2006/main">
+              <a:graphicData uri="http://schemas.openxmlformats.org/drawingml/2006/picture">
+                <pic:pic xmlns:pic="http://schemas.openxmlformats.org/drawingml/2006/picture">
+                  <pic:nvPicPr>
+                    <pic:cNvPr id="2" name="Afbeelding 2" descr="Afbeelding met tekst, binnen&#10;&#10;Automatisch gegenereerde beschrijving"/>
+                    <pic:cNvPicPr/>
+                  </pic:nvPicPr>
+                  <pic:blipFill>
+                    <a:blip r:embed="rId12">
+                      <a:extLst>
+                        <a:ext uri="{28A0092B-C50C-407E-A947-70E740481C1C}">
+                          <a14:useLocalDpi xmlns:a14="http://schemas.microsoft.com/office/drawing/2010/main" val="0"/>
+                        </a:ext>
+                      </a:extLst>
+                    </a:blip>
+                    <a:stretch>
+                      <a:fillRect/>
+                    </a:stretch>
+                  </pic:blipFill>
+                  <pic:spPr>
+                    <a:xfrm>
+                      <a:off x="0" y="0"/>
+                      <a:ext cx="1758339" cy="2476533"/>
+                    </a:xfrm>
+                    <a:prstGeom prst="rect">
+                      <a:avLst/>
+                    </a:prstGeom>
+                  </pic:spPr>
+                </pic:pic>
+              </a:graphicData>
+            </a:graphic>
+          </wp:inline>
+        </w:drawing>
+      </w:r>
+      <w:r>
+        <w:rPr>
+          <w:noProof/>
+        </w:rPr>
+        <w:drawing>
+          <wp:inline distT="0" distB="0" distL="0" distR="0" wp14:anchorId="31525945" wp14:editId="06BA9FC7">
+            <wp:extent cx="1988127" cy="2451617"/>
+            <wp:effectExtent l="0" t="0" r="0" b="6350"/>
+            <wp:docPr id="3" name="Afbeelding 3" descr="Afbeelding met binnen&#10;&#10;Automatisch gegenereerde beschrijving"/>
+            <wp:cNvGraphicFramePr>
+              <a:graphicFrameLocks xmlns:a="http://schemas.openxmlformats.org/drawingml/2006/main" noChangeAspect="1"/>
+            </wp:cNvGraphicFramePr>
+            <a:graphic xmlns:a="http://schemas.openxmlformats.org/drawingml/2006/main">
+              <a:graphicData uri="http://schemas.openxmlformats.org/drawingml/2006/picture">
+                <pic:pic xmlns:pic="http://schemas.openxmlformats.org/drawingml/2006/picture">
+                  <pic:nvPicPr>
+                    <pic:cNvPr id="3" name="Afbeelding 3" descr="Afbeelding met binnen&#10;&#10;Automatisch gegenereerde beschrijving"/>
+                    <pic:cNvPicPr/>
+                  </pic:nvPicPr>
+                  <pic:blipFill>
+                    <a:blip r:embed="rId13"/>
+                    <a:stretch>
+                      <a:fillRect/>
+                    </a:stretch>
+                  </pic:blipFill>
+                  <pic:spPr>
+                    <a:xfrm>
+                      <a:off x="0" y="0"/>
+                      <a:ext cx="1996085" cy="2461431"/>
+                    </a:xfrm>
+                    <a:prstGeom prst="rect">
+                      <a:avLst/>
+                    </a:prstGeom>
+                  </pic:spPr>
+                </pic:pic>
+              </a:graphicData>
+            </a:graphic>
+          </wp:inline>
+        </w:drawing>
+      </w:r>
+    </w:p>
+    <w:p/>
+    <w:p>
+      <w:pPr>
+        <w:pStyle w:val="Kop2"/>
+      </w:pPr>
+      <w:r>
+        <w:lastRenderedPageBreak/>
+        <w:t>What does our data l</w:t>
+      </w:r>
+      <w:r>
+        <w:t>ook like?</w:t>
+      </w:r>
+    </w:p>
+    <w:p>
+      <w:r>
+        <w:t xml:space="preserve">The data consists of a big string of data. Most of the message is in a hexadecimal format. According to the documentation about the sensor node provided to me by </w:t>
+      </w:r>
+      <w:proofErr w:type="spellStart"/>
+      <w:r>
+        <w:t>Teade</w:t>
+      </w:r>
+      <w:proofErr w:type="spellEnd"/>
+      <w:r>
+        <w:t xml:space="preserve"> (which in turn was provided by Van </w:t>
+      </w:r>
+      <w:proofErr w:type="spellStart"/>
+      <w:r>
+        <w:t>Mierlo</w:t>
+      </w:r>
+      <w:proofErr w:type="spellEnd"/>
+      <w:r>
+        <w:t>), the data is set up as follows:</w:t>
+      </w:r>
+    </w:p>
+    <w:p>
+      <w:r>
+        <w:t xml:space="preserve">The interface is text-based. Each line holds data from all valid sensors of a wireless node. Sample data lines are shown below. </w:t>
+      </w:r>
+    </w:p>
+    <w:p>
+      <w:pPr>
+        <w:ind w:firstLine="708"/>
+        <w:rPr>
+          <w:i/>
+          <w:iCs/>
+        </w:rPr>
+      </w:pPr>
+      <w:r>
+        <w:rPr>
+          <w:i/>
+          <w:iCs/>
+        </w:rPr>
+        <w:t>D</w:t>
+      </w:r>
+      <w:r>
+        <w:rPr>
+          <w:i/>
+          <w:iCs/>
+        </w:rPr>
+        <w:t xml:space="preserve">15RR 0000 295a 26 3c5e327e 25 40ff740c 24 3f2621d8 1a 443afe9b </w:t>
+      </w:r>
+      <w:proofErr w:type="spellStart"/>
+      <w:r>
+        <w:rPr>
+          <w:i/>
+          <w:iCs/>
+        </w:rPr>
+        <w:t>cb</w:t>
+      </w:r>
+      <w:proofErr w:type="spellEnd"/>
+      <w:r>
+        <w:rPr>
+          <w:i/>
+          <w:iCs/>
+        </w:rPr>
+        <w:t xml:space="preserve"> </w:t>
+      </w:r>
+    </w:p>
+    <w:p>
+      <w:pPr>
+        <w:ind w:firstLine="708"/>
+        <w:rPr>
+          <w:i/>
+          <w:iCs/>
+        </w:rPr>
+      </w:pPr>
+      <w:r>
+        <w:rPr>
+          <w:i/>
+          <w:iCs/>
+        </w:rPr>
+        <w:t xml:space="preserve">D 15RM 2a08 2a06 26 3f72bd4e 25 3f438c79 24 41f38b80 1a 444cec8d 67 </w:t>
+      </w:r>
+    </w:p>
+    <w:p>
+      <w:pPr>
+        <w:ind w:firstLine="708"/>
+        <w:rPr>
+          <w:i/>
+          <w:iCs/>
+        </w:rPr>
+      </w:pPr>
+      <w:r>
+        <w:rPr>
+          <w:i/>
+          <w:iCs/>
+        </w:rPr>
+        <w:t xml:space="preserve">D 15RR 2a4c 2a4b 26 3c5f30e9 25 40ff5450 24 3f246158 1a 44394752 45 </w:t>
+      </w:r>
+    </w:p>
+    <w:p>
+      <w:pPr>
+        <w:ind w:firstLine="708"/>
+      </w:pPr>
+      <w:r>
+        <w:rPr>
+          <w:i/>
+          <w:iCs/>
+        </w:rPr>
+        <w:t xml:space="preserve">D 15RM 2af9 2af7 26 3f80a33a 25 3f3a5ac5 24 41f1e36a 1a 4453590c e4 </w:t>
+      </w:r>
+      <w:r>
+        <w:t xml:space="preserve"> </w:t>
+      </w:r>
+    </w:p>
+    <w:p>
+      <w:r>
+        <w:t>Each line has the following structure</w:t>
+      </w:r>
+    </w:p>
+    <w:p>
+      <w:pPr>
+        <w:pStyle w:val="Lijstalinea"/>
+        <w:numPr>
+          <w:ilvl w:val="0"/>
+          <w:numId w:val="1"/>
+        </w:numPr>
+      </w:pPr>
+      <w:r>
+        <w:t>The first character is always (normally always D, others can be ignored)</w:t>
+      </w:r>
+    </w:p>
+    <w:p>
+      <w:pPr>
+        <w:pStyle w:val="Lijstalinea"/>
+        <w:numPr>
+          <w:ilvl w:val="0"/>
+          <w:numId w:val="1"/>
+        </w:numPr>
+      </w:pPr>
+      <w:r>
+        <w:t>The sensor id (15RM and 15RR in this case).</w:t>
+      </w:r>
+    </w:p>
+    <w:p>
+      <w:pPr>
+        <w:pStyle w:val="Lijstalinea"/>
+        <w:numPr>
+          <w:ilvl w:val="0"/>
+          <w:numId w:val="1"/>
+        </w:numPr>
+      </w:pPr>
+      <w:r>
+        <w:t>Two timestamps. This enables a receiver to determine the exact time of measurement, independent from the flight time of the message in the network. These figures are two 16-bit hex numbers. To calculate the "exact" time of measurement, each message is sent with two time stamps (16-bit hex numbers). The first one is the actual network time. The second one is the network time at the moment of the measurement. The increments are 500ms tics. At the end a rollover will occur from 0xffff to 0x0001. The value 0x0000 is invalid and indicates that the network time is not (yet) defined</w:t>
+      </w:r>
+      <w:r>
+        <w:t>.</w:t>
+      </w:r>
+    </w:p>
+    <w:p>
+      <w:pPr>
+        <w:pStyle w:val="Lijstalinea"/>
+        <w:numPr>
+          <w:ilvl w:val="0"/>
+          <w:numId w:val="1"/>
+        </w:numPr>
+      </w:pPr>
+      <w:r>
+        <w:t>The sensor data. The sensor data starts with an 8-bit hex number defining the sensor type. The following number is a 32 bit float value with the actual sensor data. The following sensors are available:</w:t>
+      </w:r>
+    </w:p>
+    <w:p>
+      <w:pPr>
+        <w:pStyle w:val="Lijstalinea"/>
+        <w:numPr>
+          <w:ilvl w:val="1"/>
+          <w:numId w:val="1"/>
+        </w:numPr>
+      </w:pPr>
+      <w:r>
+        <w:t>T</w:t>
+      </w:r>
+      <w:r>
+        <w:t>EMPERATURE = 0x01, C</w:t>
+      </w:r>
+    </w:p>
+    <w:p>
+      <w:pPr>
+        <w:pStyle w:val="Lijstalinea"/>
+        <w:numPr>
+          <w:ilvl w:val="1"/>
+          <w:numId w:val="1"/>
+        </w:numPr>
+      </w:pPr>
+      <w:r>
+        <w:t xml:space="preserve">HUMIDITY = 0x02, 0…100% </w:t>
+      </w:r>
+    </w:p>
+    <w:p>
+      <w:pPr>
+        <w:pStyle w:val="Lijstalinea"/>
+        <w:numPr>
+          <w:ilvl w:val="1"/>
+          <w:numId w:val="1"/>
+        </w:numPr>
+      </w:pPr>
+      <w:r>
+        <w:t>LIGHT_INTENSITY = 0x1a, lux</w:t>
+      </w:r>
+    </w:p>
+    <w:p>
+      <w:pPr>
+        <w:pStyle w:val="Lijstalinea"/>
+        <w:numPr>
+          <w:ilvl w:val="1"/>
+          <w:numId w:val="1"/>
+        </w:numPr>
+      </w:pPr>
+      <w:r>
+        <w:t xml:space="preserve">NH3_PPM = 0x24, ppm </w:t>
+      </w:r>
+    </w:p>
+    <w:p>
+      <w:pPr>
+        <w:pStyle w:val="Lijstalinea"/>
+        <w:numPr>
+          <w:ilvl w:val="1"/>
+          <w:numId w:val="1"/>
+        </w:numPr>
+      </w:pPr>
+      <w:r>
+        <w:t xml:space="preserve">NO2_PPM = 0x25, ppm </w:t>
+      </w:r>
+    </w:p>
+    <w:p>
+      <w:pPr>
+        <w:pStyle w:val="Lijstalinea"/>
+        <w:numPr>
+          <w:ilvl w:val="1"/>
+          <w:numId w:val="1"/>
+        </w:numPr>
+      </w:pPr>
+      <w:r>
+        <w:t xml:space="preserve">CO_PPM = 0x26, ppm </w:t>
+      </w:r>
+    </w:p>
+    <w:p>
+      <w:pPr>
+        <w:pStyle w:val="Lijstalinea"/>
+        <w:numPr>
+          <w:ilvl w:val="1"/>
+          <w:numId w:val="1"/>
+        </w:numPr>
+      </w:pPr>
+      <w:r>
+        <w:t xml:space="preserve">CO2_PPM = 0x27, ppm </w:t>
+      </w:r>
+    </w:p>
+    <w:p>
+      <w:pPr>
+        <w:pStyle w:val="Lijstalinea"/>
+        <w:numPr>
+          <w:ilvl w:val="1"/>
+          <w:numId w:val="1"/>
+        </w:numPr>
+      </w:pPr>
+      <w:r>
+        <w:t>BAROMETRIC_PRESSURE = 0x28, mbar</w:t>
+      </w:r>
+    </w:p>
+    <w:p>
+      <w:pPr>
+        <w:pStyle w:val="Lijstalinea"/>
+        <w:numPr>
+          <w:ilvl w:val="0"/>
+          <w:numId w:val="1"/>
+        </w:numPr>
+      </w:pPr>
+      <w:r>
+        <w:rPr>
+          <w:noProof/>
+          <w:lang w:val="nl-NL"/>
+        </w:rPr>
+        <mc:AlternateContent>
+          <mc:Choice Requires="wps">
+            <w:drawing>
+              <wp:anchor distT="45720" distB="45720" distL="114300" distR="114300" simplePos="0" relativeHeight="251667456" behindDoc="0" locked="0" layoutInCell="1" allowOverlap="1" wp14:anchorId="4DED043C" wp14:editId="53540620">
+                <wp:simplePos x="0" y="0"/>
+                <wp:positionH relativeFrom="column">
+                  <wp:posOffset>-166255</wp:posOffset>
+                </wp:positionH>
+                <wp:positionV relativeFrom="paragraph">
+                  <wp:posOffset>2611178</wp:posOffset>
+                </wp:positionV>
+                <wp:extent cx="6050915" cy="304800"/>
+                <wp:effectExtent l="0" t="0" r="6985" b="0"/>
+                <wp:wrapNone/>
+                <wp:docPr id="4" name="Tekstvak 2"/>
+                <wp:cNvGraphicFramePr>
+                  <a:graphicFrameLocks xmlns:a="http://schemas.openxmlformats.org/drawingml/2006/main"/>
+                </wp:cNvGraphicFramePr>
+                <a:graphic xmlns:a="http://schemas.openxmlformats.org/drawingml/2006/main">
+                  <a:graphicData uri="http://schemas.microsoft.com/office/word/2010/wordprocessingShape">
+                    <wps:wsp>
+                      <wps:cNvSpPr txBox="1">
+                        <a:spLocks noChangeArrowheads="1"/>
+                      </wps:cNvSpPr>
+                      <wps:spPr bwMode="auto">
+                        <a:xfrm>
+                          <a:off x="0" y="0"/>
+                          <a:ext cx="6050915" cy="304800"/>
+                        </a:xfrm>
+                        <a:prstGeom prst="rect">
+                          <a:avLst/>
+                        </a:prstGeom>
+                        <a:solidFill>
+                          <a:srgbClr val="FFFFFF"/>
+                        </a:solidFill>
+                        <a:ln w="9525">
+                          <a:noFill/>
+                          <a:miter lim="800000"/>
+                          <a:headEnd/>
+                          <a:tailEnd/>
+                        </a:ln>
+                      </wps:spPr>
+                      <wps:txbx>
+                        <w:txbxContent>
+                          <w:p>
+                            <w:pPr>
+                              <w:pStyle w:val="Ondertitel"/>
+                              <w:rPr>
+                                <w:lang w:val="nl-NL"/>
+                              </w:rPr>
+                            </w:pPr>
+                            <w:r>
+                              <w:rPr>
+                                <w:lang w:val="nl-NL"/>
+                              </w:rPr>
+                              <w:t xml:space="preserve">Tekening van de </w:t>
+                            </w:r>
+                            <w:r>
+                              <w:rPr>
+                                <w:lang w:val="nl-NL"/>
+                              </w:rPr>
+                              <w:t>ge</w:t>
+                            </w:r>
+                            <w:r>
+                              <w:rPr>
+                                <w:lang w:val="nl-NL"/>
+                              </w:rPr>
+                              <w:t xml:space="preserve">hele data </w:t>
+                            </w:r>
+                            <w:proofErr w:type="spellStart"/>
+                            <w:r>
+                              <w:rPr>
+                                <w:lang w:val="nl-NL"/>
+                              </w:rPr>
+                              <w:t>packet</w:t>
+                            </w:r>
+                            <w:proofErr w:type="spellEnd"/>
+                            <w:r>
+                              <w:rPr>
+                                <w:lang w:val="nl-NL"/>
+                              </w:rPr>
+                              <w:t>, opgedeeld in de verschillende data onderdelen</w:t>
+                            </w:r>
+                          </w:p>
+                        </w:txbxContent>
+                      </wps:txbx>
+                      <wps:bodyPr rot="0" vert="horz" wrap="square" lIns="91440" tIns="45720" rIns="91440" bIns="45720" anchor="t" anchorCtr="0">
+                        <a:noAutofit/>
+                      </wps:bodyPr>
+                    </wps:wsp>
+                  </a:graphicData>
+                </a:graphic>
+                <wp14:sizeRelH relativeFrom="margin">
+                  <wp14:pctWidth>0</wp14:pctWidth>
+                </wp14:sizeRelH>
+                <wp14:sizeRelV relativeFrom="margin">
+                  <wp14:pctHeight>0</wp14:pctHeight>
+                </wp14:sizeRelV>
+              </wp:anchor>
+            </w:drawing>
+          </mc:Choice>
+          <mc:Fallback>
+            <w:pict>
+              <v:shape w14:anchorId="4DED043C" id="_x0000_s1029" type="#_x0000_t202" style="position:absolute;left:0;text-align:left;margin-left:-13.1pt;margin-top:205.6pt;width:476.45pt;height:24pt;z-index:251667456;visibility:visible;mso-wrap-style:square;mso-width-percent:0;mso-height-percent:0;mso-wrap-distance-left:9pt;mso-wrap-distance-top:3.6pt;mso-wrap-distance-right:9pt;mso-wrap-distance-bottom:3.6pt;mso-position-horizontal:absolute;mso-position-horizontal-relative:text;mso-position-vertical:absolute;mso-position-vertical-relative:text;mso-width-percent:0;mso-height-percent:0;mso-width-relative:margin;mso-height-relative:margin;v-text-anchor:top" o:gfxdata="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" stroked="f">
+                <v:textbox>
+                  <w:txbxContent>
+                    <w:p>
+                      <w:pPr>
+                        <w:pStyle w:val="Ondertitel"/>
+                        <w:rPr>
+                          <w:lang w:val="nl-NL"/>
+                        </w:rPr>
+                      </w:pPr>
+                      <w:r>
+                        <w:rPr>
+                          <w:lang w:val="nl-NL"/>
+                        </w:rPr>
+                        <w:t xml:space="preserve">Tekening van de </w:t>
+                      </w:r>
+                      <w:r>
+                        <w:rPr>
+                          <w:lang w:val="nl-NL"/>
+                        </w:rPr>
+                        <w:t>ge</w:t>
+                      </w:r>
+                      <w:r>
+                        <w:rPr>
+                          <w:lang w:val="nl-NL"/>
+                        </w:rPr>
+                        <w:t xml:space="preserve">hele data </w:t>
+                      </w:r>
+                      <w:proofErr w:type="spellStart"/>
+                      <w:r>
+                        <w:rPr>
+                          <w:lang w:val="nl-NL"/>
+                        </w:rPr>
+                        <w:t>packet</w:t>
+                      </w:r>
+                      <w:proofErr w:type="spellEnd"/>
+                      <w:r>
+                        <w:rPr>
+                          <w:lang w:val="nl-NL"/>
+                        </w:rPr>
+                        <w:t>, opgedeeld in de verschillende data onderdelen</w:t>
+                      </w:r>
+                    </w:p>
+                  </w:txbxContent>
+                </v:textbox>
+              </v:shape>
+            </w:pict>
+          </mc:Fallback>
+        </mc:AlternateContent>
+      </w:r>
+      <w:r>
+        <w:drawing>
+          <wp:anchor distT="0" distB="0" distL="114300" distR="114300" simplePos="0" relativeHeight="251665408" behindDoc="0" locked="0" layoutInCell="1" allowOverlap="1" wp14:anchorId="02FA2714" wp14:editId="6CF73F64">
+            <wp:simplePos x="0" y="0"/>
+            <wp:positionH relativeFrom="margin">
+              <wp:posOffset>-166255</wp:posOffset>
+            </wp:positionH>
+            <wp:positionV relativeFrom="paragraph">
+              <wp:posOffset>1031760</wp:posOffset>
+            </wp:positionV>
+            <wp:extent cx="6050915" cy="1571625"/>
+            <wp:effectExtent l="0" t="0" r="6985" b="9525"/>
+            <wp:wrapNone/>
+            <wp:docPr id="1" name="Afbeelding 1" descr="Afbeelding met tekst&#10;&#10;Automatisch gegenereerde beschrijving"/>
+            <wp:cNvGraphicFramePr>
+              <a:graphicFrameLocks xmlns:a="http://schemas.openxmlformats.org/drawingml/2006/main" noChangeAspect="1"/>
+            </wp:cNvGraphicFramePr>
+            <a:graphic xmlns:a="http://schemas.openxmlformats.org/drawingml/2006/main">
+              <a:graphicData uri="http://schemas.openxmlformats.org/drawingml/2006/picture">
+                <pic:pic xmlns:pic="http://schemas.openxmlformats.org/drawingml/2006/picture">
+                  <pic:nvPicPr>
+                    <pic:cNvPr id="1" name="Afbeelding 1" descr="Afbeelding met tekst&#10;&#10;Automatisch gegenereerde beschrijving"/>
+                    <pic:cNvPicPr/>
+                  </pic:nvPicPr>
+                  <pic:blipFill>
+                    <a:blip r:embed="rId14" cstate="print">
+                      <a:extLst>
+                        <a:ext uri="{28A0092B-C50C-407E-A947-70E740481C1C}">
+                          <a14:useLocalDpi xmlns:a14="http://schemas.microsoft.com/office/drawing/2010/main" val="0"/>
+                        </a:ext>
+                      </a:extLst>
+                    </a:blip>
+                    <a:stretch>
+                      <a:fillRect/>
+                    </a:stretch>
+                  </pic:blipFill>
+                  <pic:spPr>
+                    <a:xfrm>
+                      <a:off x="0" y="0"/>
+                      <a:ext cx="6050915" cy="1571625"/>
+                    </a:xfrm>
+                    <a:prstGeom prst="rect">
+                      <a:avLst/>
+                    </a:prstGeom>
+                  </pic:spPr>
+                </pic:pic>
+              </a:graphicData>
+            </a:graphic>
+          </wp:anchor>
+        </w:drawing>
+      </w:r>
+      <w:r>
+        <w:t>A crc8 (Cyclic redundancy check, a process to detect and correct bit errors) calculated over the data. To be able to check the transmission a CRC8 is calculated over the complete data line. The calculation starts with the character 'D' and ends with the whitespace before the two CRC characters. The crc8 calculation uses 0xA5 as an initial value and 0x07 as polynomial. There is no additional data operation on the output.</w:t>
+      </w:r>
+    </w:p>
+    <w:p>
+      <w:r>
+        <w:br w:type="page"/>
+      </w:r>
+    </w:p>
+    <w:p>
+      <w:pPr>
+        <w:pStyle w:val="Kop2"/>
+        <w:rPr>
+          <w:rFonts w:asciiTheme="minorHAnsi" w:eastAsiaTheme="minorHAnsi" w:hAnsiTheme="minorHAnsi" w:cstheme="minorBidi"/>
+          <w:i/>
+          <w:iCs/>
+          <w:color w:val="auto"/>
+          <w:sz w:val="22"/>
+          <w:szCs w:val="22"/>
+          <w:lang w:val="nl-NL"/>
+        </w:rPr>
+      </w:pPr>
+      <w:r>
+        <w:lastRenderedPageBreak/>
+        <w:t xml:space="preserve">How </w:t>
+      </w:r>
+      <w:r>
+        <w:t xml:space="preserve">will </w:t>
+      </w:r>
+      <w:r>
+        <w:t xml:space="preserve">the database </w:t>
+      </w:r>
+      <w:r>
+        <w:t xml:space="preserve">be </w:t>
+      </w:r>
+      <w:r>
+        <w:t>s</w:t>
+      </w:r>
+      <w:r>
+        <w:t>et up?</w:t>
+      </w:r>
+    </w:p>
+    <w:p>
+      <w:pPr>
+        <w:rPr>
+          <w:lang w:val="nl-NL"/>
+        </w:rPr>
+      </w:pPr>
+    </w:p>
+    <w:p>
+      <w:pPr>
+        <w:pStyle w:val="Kop2"/>
+        <w:rPr>
+          <w:lang w:val="nl-NL"/>
+        </w:rPr>
+      </w:pPr>
+      <w:bookmarkStart w:id="4" w:name="_Toc87012292"/>
+      <w:proofErr w:type="spellStart"/>
+      <w:r>
+        <w:rPr>
+          <w:lang w:val="nl-NL"/>
+        </w:rPr>
+        <w:t>Conclusion</w:t>
+      </w:r>
+      <w:proofErr w:type="spellEnd"/>
+      <w:r>
+        <w:rPr>
+          <w:lang w:val="nl-NL"/>
+        </w:rPr>
+        <w:t xml:space="preserve"> research</w:t>
+      </w:r>
+      <w:bookmarkEnd w:id="4"/>
     </w:p>
     <w:p>
       <w:pPr>
@@ -2086,7 +2905,7 @@
           <w:iCs/>
           <w:lang w:val="nl-NL"/>
         </w:rPr>
-        <w:t>(</w:t>
+        <w:t>(conclusie trekken op basis van research om bepaalde design prin</w:t>
       </w:r>
       <w:r>
         <w:rPr>
@@ -2094,127 +2913,184 @@
           <w:iCs/>
           <w:lang w:val="nl-NL"/>
         </w:rPr>
-        <w:t>Aanleiding voor het maken van dit project en b</w:t>
-      </w:r>
+        <w:t xml:space="preserve">cipes te verantwoorden </w:t>
+      </w:r>
+      <w:proofErr w:type="spellStart"/>
       <w:r>
         <w:rPr>
           <w:i/>
           <w:iCs/>
           <w:lang w:val="nl-NL"/>
         </w:rPr>
-        <w:t xml:space="preserve">eschrijving van het </w:t>
-      </w:r>
-      <w:proofErr w:type="spellStart"/>
+        <w:t>vederop</w:t>
+      </w:r>
+      <w:proofErr w:type="spellEnd"/>
       <w:r>
         <w:rPr>
           <w:i/>
           <w:iCs/>
           <w:lang w:val="nl-NL"/>
         </w:rPr>
-        <w:t>problem</w:t>
-      </w:r>
-      <w:proofErr w:type="spellEnd"/>
+        <w:t xml:space="preserve"> in het bestand)</w:t>
+      </w:r>
       <w:r>
         <w:rPr>
           <w:i/>
           <w:iCs/>
           <w:lang w:val="nl-NL"/>
         </w:rPr>
-        <w:t xml:space="preserve"> en de context in de echte wereld. Graag ook het doel van dit document beschrijven</w:t>
-      </w:r>
-      <w:r>
+        <w:t xml:space="preserve"> </w:t>
+      </w:r>
+    </w:p>
+    <w:p>
+      <w:pPr>
+        <w:pStyle w:val="Kop1"/>
+        <w:rPr>
+          <w:lang w:val="nl-NL"/>
+        </w:rPr>
+      </w:pPr>
+    </w:p>
+    <w:p>
+      <w:pPr>
+        <w:pStyle w:val="Kop1"/>
+      </w:pPr>
+      <w:bookmarkStart w:id="5" w:name="_Toc87012293"/>
+      <w:r>
+        <w:t>Design of project</w:t>
+      </w:r>
+      <w:bookmarkEnd w:id="5"/>
+    </w:p>
+    <w:p>
+      <w:r>
+        <w:t xml:space="preserve">The </w:t>
+      </w:r>
+      <w:r>
+        <w:t>project will has been designed to incorporate the following design principles</w:t>
+      </w:r>
+    </w:p>
+    <w:p>
+      <w:pPr>
+        <w:pStyle w:val="Kop2"/>
+        <w:rPr>
+          <w:lang w:val="nl-NL"/>
+        </w:rPr>
+      </w:pPr>
+      <w:bookmarkStart w:id="6" w:name="_Toc87012294"/>
+      <w:proofErr w:type="spellStart"/>
+      <w:r>
+        <w:rPr>
+          <w:lang w:val="nl-NL"/>
+        </w:rPr>
+        <w:t>Diagrams</w:t>
+      </w:r>
+      <w:bookmarkEnd w:id="6"/>
+      <w:proofErr w:type="spellEnd"/>
+    </w:p>
+    <w:p>
+      <w:pPr>
         <w:rPr>
           <w:i/>
           <w:iCs/>
           <w:lang w:val="nl-NL"/>
         </w:rPr>
-        <w:t>)</w:t>
-      </w:r>
-    </w:p>
-    <w:p>
-      <w:pPr>
-        <w:rPr>
-          <w:lang w:val="nl-NL"/>
-        </w:rPr>
-      </w:pPr>
-    </w:p>
-    <w:p>
-      <w:pPr>
-        <w:pStyle w:val="Kop1"/>
-        <w:rPr>
-          <w:lang w:val="nl-NL"/>
-        </w:rPr>
-      </w:pPr>
-      <w:bookmarkStart w:id="2" w:name="_Toc87012288"/>
-      <w:r>
-        <w:rPr>
-          <w:lang w:val="nl-NL"/>
-        </w:rPr>
-        <w:t>{hoofdvraag}</w:t>
-      </w:r>
-      <w:bookmarkEnd w:id="2"/>
-    </w:p>
-    <w:p>
-      <w:pPr>
+      </w:pPr>
+      <w:r>
         <w:rPr>
           <w:i/>
           <w:iCs/>
           <w:lang w:val="nl-NL"/>
         </w:rPr>
-      </w:pPr>
+        <w:t xml:space="preserve">(alle gebruikte diagrammen invoegen, elk met een eigen kopje en </w:t>
+      </w:r>
       <w:r>
         <w:rPr>
           <w:i/>
           <w:iCs/>
           <w:lang w:val="nl-NL"/>
         </w:rPr>
-        <w:t xml:space="preserve">(Gestelde hoofdvraag op basis van </w:t>
-      </w:r>
-      <w:proofErr w:type="spellStart"/>
+        <w:t>een kleine beschrijving</w:t>
+      </w:r>
       <w:r>
         <w:rPr>
           <w:i/>
           <w:iCs/>
           <w:lang w:val="nl-NL"/>
         </w:rPr>
-        <w:t>berschreven</w:t>
-      </w:r>
+        <w:t>)</w:t>
+      </w:r>
+    </w:p>
+    <w:p>
+      <w:pPr>
+        <w:pStyle w:val="Kop2"/>
+        <w:rPr>
+          <w:lang w:val="nl-NL"/>
+        </w:rPr>
+      </w:pPr>
+    </w:p>
+    <w:p>
+      <w:pPr>
+        <w:pStyle w:val="Kop1"/>
+        <w:rPr>
+          <w:lang w:val="nl-NL"/>
+        </w:rPr>
+      </w:pPr>
+      <w:bookmarkStart w:id="7" w:name="_Toc87012295"/>
+      <w:proofErr w:type="spellStart"/>
+      <w:r>
+        <w:rPr>
+          <w:lang w:val="nl-NL"/>
+        </w:rPr>
+        <w:t>Implementation</w:t>
+      </w:r>
+      <w:bookmarkEnd w:id="7"/>
       <w:proofErr w:type="spellEnd"/>
-      <w:r>
+    </w:p>
+    <w:p>
+      <w:pPr>
         <w:rPr>
           <w:i/>
           <w:iCs/>
           <w:lang w:val="nl-NL"/>
         </w:rPr>
-        <w:t xml:space="preserve"> probleem in de </w:t>
-      </w:r>
-      <w:proofErr w:type="spellStart"/>
+      </w:pPr>
       <w:r>
         <w:rPr>
           <w:i/>
           <w:iCs/>
           <w:lang w:val="nl-NL"/>
         </w:rPr>
-        <w:t>preface</w:t>
-      </w:r>
-      <w:proofErr w:type="spellEnd"/>
+        <w:t>(code snippets toevoegen van gecompliceerdere onderdelen, video</w:t>
+      </w:r>
       <w:r>
         <w:rPr>
           <w:i/>
           <w:iCs/>
           <w:lang w:val="nl-NL"/>
         </w:rPr>
-        <w:t>, vervolgens opsomming deelvragen die tot het antwoord zouden moeten lijden)</w:t>
-      </w:r>
-    </w:p>
-    <w:p>
-      <w:pPr>
+        <w:t>’s/foto’s van werkend project toevoegen</w:t>
+      </w:r>
+      <w:r>
         <w:rPr>
           <w:i/>
           <w:iCs/>
           <w:lang w:val="nl-NL"/>
         </w:rPr>
-      </w:pPr>
+        <w:t>)</w:t>
+      </w:r>
+    </w:p>
+    <w:p>
+      <w:pPr>
+        <w:pStyle w:val="Kop2"/>
+        <w:rPr>
+          <w:lang w:val="nl-NL"/>
+        </w:rPr>
+      </w:pPr>
+      <w:r>
+        <w:rPr>
+          <w:lang w:val="nl-NL"/>
+        </w:rPr>
+        <w:t>Test report</w:t>
+      </w:r>
     </w:p>
     <w:p>
       <w:pPr>
@@ -2230,99 +3106,82 @@
           <w:iCs/>
           <w:lang w:val="nl-NL"/>
         </w:rPr>
-        <w:t xml:space="preserve">{Voor onderzoek naar de verschillende deelvragen moet er gekozen worden uit relevante onderzoeksmethodes zoals beschreven in het </w:t>
-      </w:r>
-      <w:r>
-        <w:fldChar w:fldCharType="begin"/>
-      </w:r>
-      <w:r>
-        <w:rPr>
-          <w:lang w:val="nl-NL"/>
-        </w:rPr>
-        <w:instrText xml:space="preserve"> HYPERLINK "https://ictresearchmethods.nl/The_DOT_Framework" </w:instrText>
-      </w:r>
-      <w:r>
-        <w:fldChar w:fldCharType="separate"/>
-      </w:r>
-      <w:r>
-        <w:rPr>
-          <w:rStyle w:val="Hyperlink"/>
+        <w:t>(</w:t>
+      </w:r>
+      <w:r>
+        <w:rPr>
           <w:i/>
           <w:iCs/>
           <w:lang w:val="nl-NL"/>
         </w:rPr>
-        <w:t xml:space="preserve">dot </w:t>
-      </w:r>
-      <w:proofErr w:type="spellStart"/>
-      <w:r>
-        <w:rPr>
-          <w:rStyle w:val="Hyperlink"/>
+        <w:t>aantal tests schrijven om het gedrag van het project te valideren</w:t>
+      </w:r>
+      <w:r>
+        <w:rPr>
           <w:i/>
           <w:iCs/>
           <w:lang w:val="nl-NL"/>
         </w:rPr>
-        <w:t>framework</w:t>
-      </w:r>
-      <w:proofErr w:type="spellEnd"/>
-      <w:r>
-        <w:rPr>
-          <w:rStyle w:val="Hyperlink"/>
+        <w:t>, en deze tests ook uitvoeren</w:t>
+      </w:r>
+      <w:r>
+        <w:rPr>
           <w:i/>
           <w:iCs/>
           <w:lang w:val="nl-NL"/>
         </w:rPr>
-        <w:t xml:space="preserve"> (Library, Field, Lab, Showroom, Workshop</w:t>
-      </w:r>
-      <w:r>
-        <w:rPr>
-          <w:rStyle w:val="Hyperlink"/>
+        <w:t>)</w:t>
+      </w:r>
+    </w:p>
+    <w:p>
+      <w:pPr>
+        <w:pStyle w:val="Kop1"/>
+        <w:rPr>
+          <w:lang w:val="nl-NL"/>
+        </w:rPr>
+      </w:pPr>
+      <w:bookmarkStart w:id="8" w:name="_Toc87012296"/>
+      <w:proofErr w:type="spellStart"/>
+      <w:r>
+        <w:rPr>
+          <w:lang w:val="nl-NL"/>
+        </w:rPr>
+        <w:t>Retrospective</w:t>
+      </w:r>
+      <w:bookmarkEnd w:id="8"/>
+      <w:proofErr w:type="spellEnd"/>
+    </w:p>
+    <w:p>
+      <w:pPr>
+        <w:rPr>
           <w:i/>
           <w:iCs/>
           <w:lang w:val="nl-NL"/>
         </w:rPr>
-        <w:fldChar w:fldCharType="end"/>
-      </w:r>
+      </w:pPr>
       <w:r>
         <w:rPr>
           <w:i/>
           <w:iCs/>
           <w:lang w:val="nl-NL"/>
         </w:rPr>
-        <w:t>)}</w:t>
-      </w:r>
-    </w:p>
-    <w:p>
-      <w:pPr>
-        <w:pStyle w:val="Kop2"/>
-        <w:rPr>
-          <w:lang w:val="nl-NL"/>
-        </w:rPr>
-      </w:pPr>
-      <w:bookmarkStart w:id="3" w:name="_Toc87012289"/>
-      <w:r>
-        <w:rPr>
-          <w:lang w:val="nl-NL"/>
-        </w:rPr>
-        <w:t>{deelvraag 1}</w:t>
-      </w:r>
-      <w:bookmarkEnd w:id="3"/>
-    </w:p>
-    <w:p>
-      <w:pPr>
+        <w:t>(</w:t>
+      </w:r>
+      <w:r>
         <w:rPr>
           <w:i/>
           <w:iCs/>
           <w:lang w:val="nl-NL"/>
         </w:rPr>
-      </w:pPr>
-      <w:bookmarkStart w:id="4" w:name="_Hlk87002819"/>
+        <w:t>Terug kijk op gemaakt project, wat kan beter? wat ging er goed?</w:t>
+      </w:r>
       <w:r>
         <w:rPr>
           <w:i/>
           <w:iCs/>
           <w:lang w:val="nl-NL"/>
         </w:rPr>
-        <w:t>(</w:t>
+        <w:t>)</w:t>
       </w:r>
       <w:r>
         <w:rPr>
@@ -2330,489 +3189,10 @@
           <w:iCs/>
           <w:lang w:val="nl-NL"/>
         </w:rPr>
-        <w:t xml:space="preserve">Beschrijving van deelvraag 1, gevolgd door </w:t>
-      </w:r>
-      <w:r>
-        <w:rPr>
-          <w:i/>
-          <w:iCs/>
-          <w:lang w:val="nl-NL"/>
-        </w:rPr>
-        <w:t>onderzoek naar de deelvraag</w:t>
-      </w:r>
-      <w:r>
-        <w:rPr>
-          <w:i/>
-          <w:iCs/>
-          <w:lang w:val="nl-NL"/>
-        </w:rPr>
-        <w:t>)</w:t>
-      </w:r>
-      <w:bookmarkEnd w:id="4"/>
-    </w:p>
-    <w:p>
-      <w:pPr>
-        <w:pStyle w:val="Kop2"/>
-        <w:rPr>
-          <w:lang w:val="nl-NL"/>
-        </w:rPr>
-      </w:pPr>
-      <w:bookmarkStart w:id="5" w:name="_Toc87012290"/>
-      <w:r>
-        <w:rPr>
-          <w:lang w:val="nl-NL"/>
-        </w:rPr>
-        <w:t>{deelvraag 2}</w:t>
-      </w:r>
-      <w:bookmarkEnd w:id="5"/>
-    </w:p>
-    <w:p>
-      <w:pPr>
-        <w:rPr>
-          <w:lang w:val="nl-NL"/>
-        </w:rPr>
-      </w:pPr>
-      <w:r>
-        <w:rPr>
-          <w:i/>
-          <w:iCs/>
-          <w:lang w:val="nl-NL"/>
-        </w:rPr>
-        <w:t>(</w:t>
-      </w:r>
-      <w:r>
-        <w:rPr>
-          <w:i/>
-          <w:iCs/>
-          <w:lang w:val="nl-NL"/>
-        </w:rPr>
-        <w:t xml:space="preserve">Beschrijving van deelvraag </w:t>
-      </w:r>
-      <w:r>
-        <w:rPr>
-          <w:i/>
-          <w:iCs/>
-          <w:lang w:val="nl-NL"/>
-        </w:rPr>
-        <w:t>2</w:t>
-      </w:r>
-      <w:r>
-        <w:rPr>
-          <w:i/>
-          <w:iCs/>
-          <w:lang w:val="nl-NL"/>
-        </w:rPr>
-        <w:t>, gevolgd door onderzoek naar de deelvraag</w:t>
-      </w:r>
-      <w:r>
-        <w:rPr>
-          <w:i/>
-          <w:iCs/>
-          <w:lang w:val="nl-NL"/>
-        </w:rPr>
-        <w:t>)</w:t>
-      </w:r>
-    </w:p>
-    <w:p>
-      <w:pPr>
-        <w:pStyle w:val="Kop2"/>
-        <w:rPr>
-          <w:lang w:val="nl-NL"/>
-        </w:rPr>
-      </w:pPr>
-      <w:bookmarkStart w:id="6" w:name="_Toc87012291"/>
-      <w:r>
-        <w:rPr>
-          <w:lang w:val="nl-NL"/>
-        </w:rPr>
-        <w:t>{deelvraag 3}</w:t>
-      </w:r>
-      <w:bookmarkEnd w:id="6"/>
-    </w:p>
-    <w:p>
-      <w:pPr>
-        <w:rPr>
-          <w:i/>
-          <w:iCs/>
-          <w:lang w:val="nl-NL"/>
-        </w:rPr>
-      </w:pPr>
-      <w:r>
-        <w:rPr>
-          <w:i/>
-          <w:iCs/>
-          <w:lang w:val="nl-NL"/>
-        </w:rPr>
-        <w:t>(</w:t>
-      </w:r>
-      <w:r>
-        <w:rPr>
-          <w:i/>
-          <w:iCs/>
-          <w:lang w:val="nl-NL"/>
-        </w:rPr>
-        <w:t xml:space="preserve">Beschrijving van deelvraag </w:t>
-      </w:r>
-      <w:r>
-        <w:rPr>
-          <w:i/>
-          <w:iCs/>
-          <w:lang w:val="nl-NL"/>
-        </w:rPr>
-        <w:t>3</w:t>
-      </w:r>
-      <w:r>
-        <w:rPr>
-          <w:i/>
-          <w:iCs/>
-          <w:lang w:val="nl-NL"/>
-        </w:rPr>
-        <w:t>, gevolgd door onderzoek naar de deelvraag</w:t>
-      </w:r>
-      <w:r>
-        <w:rPr>
-          <w:i/>
-          <w:iCs/>
-          <w:lang w:val="nl-NL"/>
-        </w:rPr>
-        <w:t>)</w:t>
-      </w:r>
-    </w:p>
-    <w:p>
-      <w:pPr>
-        <w:pStyle w:val="Kop1"/>
-        <w:rPr>
-          <w:lang w:val="nl-NL"/>
-        </w:rPr>
-      </w:pPr>
-    </w:p>
-    <w:p>
-      <w:pPr>
-        <w:pStyle w:val="Kop2"/>
-        <w:rPr>
-          <w:lang w:val="nl-NL"/>
-        </w:rPr>
-      </w:pPr>
-      <w:bookmarkStart w:id="7" w:name="_Toc87012292"/>
-      <w:proofErr w:type="spellStart"/>
-      <w:r>
-        <w:rPr>
-          <w:lang w:val="nl-NL"/>
-        </w:rPr>
-        <w:t>Conclusion</w:t>
-      </w:r>
-      <w:proofErr w:type="spellEnd"/>
-      <w:r>
-        <w:rPr>
-          <w:lang w:val="nl-NL"/>
-        </w:rPr>
-        <w:t xml:space="preserve"> research</w:t>
-      </w:r>
-      <w:bookmarkEnd w:id="7"/>
-    </w:p>
-    <w:p>
-      <w:pPr>
-        <w:rPr>
-          <w:i/>
-          <w:iCs/>
-          <w:lang w:val="nl-NL"/>
-        </w:rPr>
-      </w:pPr>
-      <w:r>
-        <w:rPr>
-          <w:i/>
-          <w:iCs/>
-          <w:lang w:val="nl-NL"/>
-        </w:rPr>
-        <w:t>(conclusie trekken op basis van research om bepaalde design prin</w:t>
-      </w:r>
-      <w:r>
-        <w:rPr>
-          <w:i/>
-          <w:iCs/>
-          <w:lang w:val="nl-NL"/>
-        </w:rPr>
-        <w:t xml:space="preserve">cipes te verantwoorden </w:t>
-      </w:r>
-      <w:proofErr w:type="spellStart"/>
-      <w:r>
-        <w:rPr>
-          <w:i/>
-          <w:iCs/>
-          <w:lang w:val="nl-NL"/>
-        </w:rPr>
-        <w:t>vederop</w:t>
-      </w:r>
-      <w:proofErr w:type="spellEnd"/>
-      <w:r>
-        <w:rPr>
-          <w:i/>
-          <w:iCs/>
-          <w:lang w:val="nl-NL"/>
-        </w:rPr>
-        <w:t xml:space="preserve"> in het bestand)</w:t>
-      </w:r>
-      <w:r>
-        <w:rPr>
-          <w:i/>
-          <w:iCs/>
-          <w:lang w:val="nl-NL"/>
-        </w:rPr>
-        <w:t xml:space="preserve"> </w:t>
-      </w:r>
-    </w:p>
-    <w:p>
-      <w:pPr>
-        <w:pStyle w:val="Kop1"/>
-        <w:rPr>
-          <w:lang w:val="nl-NL"/>
-        </w:rPr>
-      </w:pPr>
-    </w:p>
-    <w:p>
-      <w:pPr>
-        <w:pStyle w:val="Kop1"/>
-      </w:pPr>
-      <w:bookmarkStart w:id="8" w:name="_Toc87012293"/>
-      <w:r>
-        <w:t>Design of project</w:t>
-      </w:r>
-      <w:bookmarkEnd w:id="8"/>
-    </w:p>
-    <w:p>
-      <w:r>
-        <w:t xml:space="preserve">The </w:t>
-      </w:r>
-      <w:r>
-        <w:t>project will has been designed to incorporate the following design principles</w:t>
-      </w:r>
-    </w:p>
-    <w:p>
-      <w:pPr>
-        <w:pStyle w:val="Kop2"/>
-        <w:rPr>
-          <w:lang w:val="nl-NL"/>
-        </w:rPr>
-      </w:pPr>
-      <w:bookmarkStart w:id="9" w:name="_Toc87012294"/>
-      <w:proofErr w:type="spellStart"/>
-      <w:r>
-        <w:rPr>
-          <w:lang w:val="nl-NL"/>
-        </w:rPr>
-        <w:t>Diagrams</w:t>
-      </w:r>
-      <w:bookmarkEnd w:id="9"/>
-      <w:proofErr w:type="spellEnd"/>
-    </w:p>
-    <w:p>
-      <w:pPr>
-        <w:rPr>
-          <w:i/>
-          <w:iCs/>
-          <w:lang w:val="nl-NL"/>
-        </w:rPr>
-      </w:pPr>
-      <w:r>
-        <w:rPr>
-          <w:i/>
-          <w:iCs/>
-          <w:lang w:val="nl-NL"/>
-        </w:rPr>
-        <w:t xml:space="preserve">(alle gebruikte diagrammen invoegen, elk met een eigen kopje en </w:t>
-      </w:r>
-      <w:r>
-        <w:rPr>
-          <w:i/>
-          <w:iCs/>
-          <w:lang w:val="nl-NL"/>
-        </w:rPr>
-        <w:t>een kleine beschrijving</w:t>
-      </w:r>
-      <w:r>
-        <w:rPr>
-          <w:i/>
-          <w:iCs/>
-          <w:lang w:val="nl-NL"/>
-        </w:rPr>
-        <w:t>)</w:t>
-      </w:r>
-    </w:p>
-    <w:p>
-      <w:pPr>
-        <w:pStyle w:val="Kop2"/>
-        <w:rPr>
-          <w:lang w:val="nl-NL"/>
-        </w:rPr>
-      </w:pPr>
-    </w:p>
-    <w:p>
-      <w:pPr>
-        <w:pStyle w:val="Kop1"/>
-        <w:rPr>
-          <w:lang w:val="nl-NL"/>
-        </w:rPr>
-      </w:pPr>
-      <w:bookmarkStart w:id="10" w:name="_Toc87012295"/>
-      <w:proofErr w:type="spellStart"/>
-      <w:r>
-        <w:rPr>
-          <w:lang w:val="nl-NL"/>
-        </w:rPr>
-        <w:t>Implementation</w:t>
-      </w:r>
-      <w:bookmarkEnd w:id="10"/>
-      <w:proofErr w:type="spellEnd"/>
-    </w:p>
-    <w:p>
-      <w:pPr>
-        <w:rPr>
-          <w:i/>
-          <w:iCs/>
-          <w:lang w:val="nl-NL"/>
-        </w:rPr>
-      </w:pPr>
-      <w:r>
-        <w:rPr>
-          <w:i/>
-          <w:iCs/>
-          <w:lang w:val="nl-NL"/>
-        </w:rPr>
-        <w:t>(code snippets toevoegen van gecompliceerdere onderdelen, video</w:t>
-      </w:r>
-      <w:r>
-        <w:rPr>
-          <w:i/>
-          <w:iCs/>
-          <w:lang w:val="nl-NL"/>
-        </w:rPr>
-        <w:t>’s/foto’s van werkend project toevoegen</w:t>
-      </w:r>
-      <w:r>
-        <w:rPr>
-          <w:i/>
-          <w:iCs/>
-          <w:lang w:val="nl-NL"/>
-        </w:rPr>
-        <w:t>)</w:t>
-      </w:r>
-    </w:p>
-    <w:p>
-      <w:pPr>
-        <w:pStyle w:val="Kop2"/>
-        <w:rPr>
-          <w:lang w:val="nl-NL"/>
-        </w:rPr>
-      </w:pPr>
-      <w:r>
-        <w:rPr>
-          <w:lang w:val="nl-NL"/>
-        </w:rPr>
-        <w:t>Test report</w:t>
-      </w:r>
-    </w:p>
-    <w:p>
-      <w:pPr>
-        <w:rPr>
-          <w:i/>
-          <w:iCs/>
-          <w:lang w:val="nl-NL"/>
-        </w:rPr>
-      </w:pPr>
-      <w:r>
-        <w:rPr>
-          <w:i/>
-          <w:iCs/>
-          <w:lang w:val="nl-NL"/>
-        </w:rPr>
-        <w:t>(</w:t>
-      </w:r>
-      <w:r>
-        <w:rPr>
-          <w:i/>
-          <w:iCs/>
-          <w:lang w:val="nl-NL"/>
-        </w:rPr>
-        <w:t>aantal tests schrijven om het gedrag van het project te valideren</w:t>
-      </w:r>
-      <w:r>
-        <w:rPr>
-          <w:i/>
-          <w:iCs/>
-          <w:lang w:val="nl-NL"/>
-        </w:rPr>
-        <w:t>, en deze tests ook uitvoeren</w:t>
-      </w:r>
-      <w:r>
-        <w:rPr>
-          <w:i/>
-          <w:iCs/>
-          <w:lang w:val="nl-NL"/>
-        </w:rPr>
-        <w:t>)</w:t>
-      </w:r>
-    </w:p>
-    <w:p>
-      <w:pPr>
-        <w:pStyle w:val="Kop1"/>
-        <w:rPr>
-          <w:lang w:val="nl-NL"/>
-        </w:rPr>
-      </w:pPr>
-      <w:bookmarkStart w:id="11" w:name="_Toc87012296"/>
-      <w:proofErr w:type="spellStart"/>
-      <w:r>
-        <w:rPr>
-          <w:lang w:val="nl-NL"/>
-        </w:rPr>
-        <w:lastRenderedPageBreak/>
-        <w:t>Retrospective</w:t>
-      </w:r>
-      <w:bookmarkEnd w:id="11"/>
-      <w:proofErr w:type="spellEnd"/>
-    </w:p>
-    <w:p>
-      <w:pPr>
-        <w:rPr>
-          <w:i/>
-          <w:iCs/>
-          <w:lang w:val="nl-NL"/>
-        </w:rPr>
-      </w:pPr>
-      <w:r>
-        <w:rPr>
-          <w:i/>
-          <w:iCs/>
-          <w:lang w:val="nl-NL"/>
-        </w:rPr>
-        <w:t>(</w:t>
-      </w:r>
-      <w:r>
-        <w:rPr>
-          <w:i/>
-          <w:iCs/>
-          <w:lang w:val="nl-NL"/>
-        </w:rPr>
-        <w:t>Terug kijk op gemaakt project, wat kan beter? wat ging er goed?</w:t>
-      </w:r>
-      <w:r>
-        <w:rPr>
-          <w:i/>
-          <w:iCs/>
-          <w:lang w:val="nl-NL"/>
-        </w:rPr>
-        <w:t>)</w:t>
-      </w:r>
-      <w:r>
-        <w:rPr>
-          <w:i/>
-          <w:iCs/>
-          <w:lang w:val="nl-NL"/>
-        </w:rPr>
         <w:br w:type="page"/>
       </w:r>
     </w:p>
-    <w:bookmarkStart w:id="12" w:name="_Toc87012297" w:displacedByCustomXml="next"/>
+    <w:bookmarkStart w:id="9" w:name="_Toc87012297" w:displacedByCustomXml="next"/>
     <w:sdt>
       <w:sdtPr>
         <w:rPr>
@@ -2848,7 +3228,7 @@
             </w:rPr>
             <w:t>Bibliography</w:t>
           </w:r>
-          <w:bookmarkEnd w:id="12"/>
+          <w:bookmarkEnd w:id="9"/>
           <w:proofErr w:type="spellEnd"/>
         </w:p>
         <w:sdt>
@@ -2858,40 +3238,13 @@
           </w:sdtPr>
           <w:sdtEndPr/>
           <w:sdtContent>
+            <w:p/>
             <w:p>
               <w:pPr>
                 <w:rPr>
                   <w:lang w:val="nl-NL"/>
                 </w:rPr>
               </w:pPr>
-              <w:r>
-                <w:fldChar w:fldCharType="begin"/>
-              </w:r>
-              <w:r>
-                <w:rPr>
-                  <w:lang w:val="nl-NL"/>
-                </w:rPr>
-                <w:instrText>BIBLIOGRAPHY</w:instrText>
-              </w:r>
-              <w:r>
-                <w:fldChar w:fldCharType="separate"/>
-              </w:r>
-              <w:r>
-                <w:rPr>
-                  <w:b/>
-                  <w:bCs/>
-                  <w:noProof/>
-                  <w:lang w:val="nl-NL"/>
-                </w:rPr>
-                <w:t>Het huidige document heeft geen bronnen.</w:t>
-              </w:r>
-              <w:r>
-                <w:rPr>
-                  <w:b/>
-                  <w:bCs/>
-                </w:rPr>
-                <w:fldChar w:fldCharType="end"/>
-              </w:r>
             </w:p>
           </w:sdtContent>
         </w:sdt>
@@ -2914,6 +3267,176 @@
     </w:sectPr>
   </w:body>
 </w:document>
+</file>
+
+<file path=word/endnotes.xml><?xml version="1.0" encoding="utf-8"?>
+<w:endnotes xmlns:wpc="http://schemas.microsoft.com/office/word/2010/wordprocessingCanvas" xmlns:cx="http://schemas.microsoft.com/office/drawing/2014/chartex" xmlns:cx1="http://schemas.microsoft.com/office/drawing/2015/9/8/chartex" xmlns:cx2="http://schemas.microsoft.com/office/drawing/2015/10/21/chartex" xmlns:cx3="http://schemas.microsoft.com/office/drawing/2016/5/9/chartex" xmlns:cx4="http://schemas.microsoft.com/office/drawing/2016/5/10/chartex" xmlns:cx5="http://schemas.microsoft.com/office/drawing/2016/5/11/chartex" xmlns:cx6="http://schemas.microsoft.com/office/drawing/2016/5/12/chartex" xmlns:cx7="http://schemas.microsoft.com/office/drawing/2016/5/13/chartex" xmlns:cx8="http://schemas.microsoft.com/office/drawing/2016/5/14/chartex" xmlns:mc="http://schemas.openxmlformats.org/markup-compatibility/2006" xmlns:aink="http://schemas.microsoft.com/office/drawing/2016/ink" xmlns:am3d="http://schemas.microsoft.com/office/drawing/2017/model3d" xmlns:o="urn:schemas-microsoft-com:office:office" xmlns:r="http://schemas.openxmlformats.org/officeDocument/2006/relationships" xmlns:m="http://schemas.openxmlformats.org/officeDocument/2006/math" xmlns:v="urn:schemas-microsoft-com:vml" xmlns:wp14="http://schemas.microsoft.com/office/word/2010/wordprocessingDrawing" xmlns:wp="http://schemas.openxmlformats.org/drawingml/2006/wordprocessingDrawing" xmlns:w10="urn:schemas-microsoft-com:office:word" xmlns:w="http://schemas.openxmlformats.org/wordprocessingml/2006/main" xmlns:w14="http://schemas.microsoft.com/office/word/2010/wordml" xmlns:w15="http://schemas.microsoft.com/office/word/2012/wordml" xmlns:w16cex="http://schemas.microsoft.com/office/word/2018/wordml/cex" xmlns:w16cid="http://schemas.microsoft.com/office/word/2016/wordml/cid" xmlns:w16="http://schemas.microsoft.com/office/word/2018/wordml" xmlns:w16sdtdh="http://schemas.microsoft.com/office/word/2020/wordml/sdtdatahash" xmlns:w16se="http://schemas.microsoft.com/office/word/2015/wordml/symex" xmlns:wpg="http://schemas.microsoft.com/office/word/2010/wordprocessingGroup" xmlns:wpi="http://schemas.microsoft.com/office/word/2010/wordprocessingInk" xmlns:wne="http://schemas.microsoft.com/office/word/2006/wordml" xmlns:wps="http://schemas.microsoft.com/office/word/2010/wordprocessingShape" mc:Ignorable="w14 w15 w16se w16cid w16 w16cex w16sdtdh wp14">
+  <w:endnote w:type="separator" w:id="-1">
+    <w:p>
+      <w:pPr>
+        <w:spacing w:after="0" w:line="240" w:lineRule="auto"/>
+      </w:pPr>
+      <w:r>
+        <w:separator/>
+      </w:r>
+    </w:p>
+  </w:endnote>
+  <w:endnote w:type="continuationSeparator" w:id="0">
+    <w:p>
+      <w:pPr>
+        <w:spacing w:after="0" w:line="240" w:lineRule="auto"/>
+      </w:pPr>
+      <w:r>
+        <w:continuationSeparator/>
+      </w:r>
+    </w:p>
+  </w:endnote>
+</w:endnotes>
+</file>
+
+<file path=word/footnotes.xml><?xml version="1.0" encoding="utf-8"?>
+<w:footnotes xmlns:wpc="http://schemas.microsoft.com/office/word/2010/wordprocessingCanvas" xmlns:cx="http://schemas.microsoft.com/office/drawing/2014/chartex" xmlns:cx1="http://schemas.microsoft.com/office/drawing/2015/9/8/chartex" xmlns:cx2="http://schemas.microsoft.com/office/drawing/2015/10/21/chartex" xmlns:cx3="http://schemas.microsoft.com/office/drawing/2016/5/9/chartex" xmlns:cx4="http://schemas.microsoft.com/office/drawing/2016/5/10/chartex" xmlns:cx5="http://schemas.microsoft.com/office/drawing/2016/5/11/chartex" xmlns:cx6="http://schemas.microsoft.com/office/drawing/2016/5/12/chartex" xmlns:cx7="http://schemas.microsoft.com/office/drawing/2016/5/13/chartex" xmlns:cx8="http://schemas.microsoft.com/office/drawing/2016/5/14/chartex" xmlns:mc="http://schemas.openxmlformats.org/markup-compatibility/2006" xmlns:aink="http://schemas.microsoft.com/office/drawing/2016/ink" xmlns:am3d="http://schemas.microsoft.com/office/drawing/2017/model3d" xmlns:o="urn:schemas-microsoft-com:office:office" xmlns:r="http://schemas.openxmlformats.org/officeDocument/2006/relationships" xmlns:m="http://schemas.openxmlformats.org/officeDocument/2006/math" xmlns:v="urn:schemas-microsoft-com:vml" xmlns:wp14="http://schemas.microsoft.com/office/word/2010/wordprocessingDrawing" xmlns:wp="http://schemas.openxmlformats.org/drawingml/2006/wordprocessingDrawing" xmlns:w10="urn:schemas-microsoft-com:office:word" xmlns:w="http://schemas.openxmlformats.org/wordprocessingml/2006/main" xmlns:w14="http://schemas.microsoft.com/office/word/2010/wordml" xmlns:w15="http://schemas.microsoft.com/office/word/2012/wordml" xmlns:w16cex="http://schemas.microsoft.com/office/word/2018/wordml/cex" xmlns:w16cid="http://schemas.microsoft.com/office/word/2016/wordml/cid" xmlns:w16="http://schemas.microsoft.com/office/word/2018/wordml" xmlns:w16sdtdh="http://schemas.microsoft.com/office/word/2020/wordml/sdtdatahash" xmlns:w16se="http://schemas.microsoft.com/office/word/2015/wordml/symex" xmlns:wpg="http://schemas.microsoft.com/office/word/2010/wordprocessingGroup" xmlns:wpi="http://schemas.microsoft.com/office/word/2010/wordprocessingInk" xmlns:wne="http://schemas.microsoft.com/office/word/2006/wordml" xmlns:wps="http://schemas.microsoft.com/office/word/2010/wordprocessingShape" mc:Ignorable="w14 w15 w16se w16cid w16 w16cex w16sdtdh wp14">
+  <w:footnote w:type="separator" w:id="-1">
+    <w:p>
+      <w:pPr>
+        <w:spacing w:after="0" w:line="240" w:lineRule="auto"/>
+      </w:pPr>
+      <w:r>
+        <w:separator/>
+      </w:r>
+    </w:p>
+  </w:footnote>
+  <w:footnote w:type="continuationSeparator" w:id="0">
+    <w:p>
+      <w:pPr>
+        <w:spacing w:after="0" w:line="240" w:lineRule="auto"/>
+      </w:pPr>
+      <w:r>
+        <w:continuationSeparator/>
+      </w:r>
+    </w:p>
+  </w:footnote>
+</w:footnotes>
+</file>
+
+<file path=word/numbering.xml><?xml version="1.0" encoding="utf-8"?>
+<w:numbering xmlns:wpc="http://schemas.microsoft.com/office/word/2010/wordprocessingCanvas" xmlns:cx="http://schemas.microsoft.com/office/drawing/2014/chartex" xmlns:cx1="http://schemas.microsoft.com/office/drawing/2015/9/8/chartex" xmlns:cx2="http://schemas.microsoft.com/office/drawing/2015/10/21/chartex" xmlns:cx3="http://schemas.microsoft.com/office/drawing/2016/5/9/chartex" xmlns:cx4="http://schemas.microsoft.com/office/drawing/2016/5/10/chartex" xmlns:cx5="http://schemas.microsoft.com/office/drawing/2016/5/11/chartex" xmlns:cx6="http://schemas.microsoft.com/office/drawing/2016/5/12/chartex" xmlns:cx7="http://schemas.microsoft.com/office/drawing/2016/5/13/chartex" xmlns:cx8="http://schemas.microsoft.com/office/drawing/2016/5/14/chartex" xmlns:mc="http://schemas.openxmlformats.org/markup-compatibility/2006" xmlns:aink="http://schemas.microsoft.com/office/drawing/2016/ink" xmlns:am3d="http://schemas.microsoft.com/office/drawing/2017/model3d" xmlns:o="urn:schemas-microsoft-com:office:office" xmlns:r="http://schemas.openxmlformats.org/officeDocument/2006/relationships" xmlns:m="http://schemas.openxmlformats.org/officeDocument/2006/math" xmlns:v="urn:schemas-microsoft-com:vml" xmlns:wp14="http://schemas.microsoft.com/office/word/2010/wordprocessingDrawing" xmlns:wp="http://schemas.openxmlformats.org/drawingml/2006/wordprocessingDrawing" xmlns:w10="urn:schemas-microsoft-com:office:word" xmlns:w="http://schemas.openxmlformats.org/wordprocessingml/2006/main" xmlns:w14="http://schemas.microsoft.com/office/word/2010/wordml" xmlns:w15="http://schemas.microsoft.com/office/word/2012/wordml" xmlns:w16cex="http://schemas.microsoft.com/office/word/2018/wordml/cex" xmlns:w16cid="http://schemas.microsoft.com/office/word/2016/wordml/cid" xmlns:w16="http://schemas.microsoft.com/office/word/2018/wordml" xmlns:w16sdtdh="http://schemas.microsoft.com/office/word/2020/wordml/sdtdatahash" xmlns:w16se="http://schemas.microsoft.com/office/word/2015/wordml/symex" xmlns:wpg="http://schemas.microsoft.com/office/word/2010/wordprocessingGroup" xmlns:wpi="http://schemas.microsoft.com/office/word/2010/wordprocessingInk" xmlns:wne="http://schemas.microsoft.com/office/word/2006/wordml" xmlns:wps="http://schemas.microsoft.com/office/word/2010/wordprocessingShape" mc:Ignorable="w14 w15 w16se w16cid w16 w16cex w16sdtdh wp14">
+  <w:abstractNum w:abstractNumId="0" w15:restartNumberingAfterBreak="0">
+    <w:nsid w:val="0B795F4D"/>
+    <w:multiLevelType w:val="hybridMultilevel"/>
+    <w:tmpl w:val="DBDC0A76"/>
+    <w:lvl w:ilvl="0" w:tplc="C492BC50">
+      <w:numFmt w:val="bullet"/>
+      <w:lvlText w:val="-"/>
+      <w:lvlJc w:val="left"/>
+      <w:pPr>
+        <w:ind w:left="720" w:hanging="360"/>
+      </w:pPr>
+      <w:rPr>
+        <w:rFonts w:ascii="Calibri" w:eastAsiaTheme="minorHAnsi" w:hAnsi="Calibri" w:cs="Calibri" w:hint="default"/>
+      </w:rPr>
+    </w:lvl>
+    <w:lvl w:ilvl="1" w:tplc="04130003">
+      <w:start w:val="1"/>
+      <w:numFmt w:val="bullet"/>
+      <w:lvlText w:val="o"/>
+      <w:lvlJc w:val="left"/>
+      <w:pPr>
+        <w:ind w:left="1440" w:hanging="360"/>
+      </w:pPr>
+      <w:rPr>
+        <w:rFonts w:ascii="Courier New" w:hAnsi="Courier New" w:cs="Courier New" w:hint="default"/>
+      </w:rPr>
+    </w:lvl>
+    <w:lvl w:ilvl="2" w:tplc="04130005" w:tentative="1">
+      <w:start w:val="1"/>
+      <w:numFmt w:val="bullet"/>
+      <w:lvlText w:val=""/>
+      <w:lvlJc w:val="left"/>
+      <w:pPr>
+        <w:ind w:left="2160" w:hanging="360"/>
+      </w:pPr>
+      <w:rPr>
+        <w:rFonts w:ascii="Wingdings" w:hAnsi="Wingdings" w:hint="default"/>
+      </w:rPr>
+    </w:lvl>
+    <w:lvl w:ilvl="3" w:tplc="04130001" w:tentative="1">
+      <w:start w:val="1"/>
+      <w:numFmt w:val="bullet"/>
+      <w:lvlText w:val=""/>
+      <w:lvlJc w:val="left"/>
+      <w:pPr>
+        <w:ind w:left="2880" w:hanging="360"/>
+      </w:pPr>
+      <w:rPr>
+        <w:rFonts w:ascii="Symbol" w:hAnsi="Symbol" w:hint="default"/>
+      </w:rPr>
+    </w:lvl>
+    <w:lvl w:ilvl="4" w:tplc="04130003" w:tentative="1">
+      <w:start w:val="1"/>
+      <w:numFmt w:val="bullet"/>
+      <w:lvlText w:val="o"/>
+      <w:lvlJc w:val="left"/>
+      <w:pPr>
+        <w:ind w:left="3600" w:hanging="360"/>
+      </w:pPr>
+      <w:rPr>
+        <w:rFonts w:ascii="Courier New" w:hAnsi="Courier New" w:cs="Courier New" w:hint="default"/>
+      </w:rPr>
+    </w:lvl>
+    <w:lvl w:ilvl="5" w:tplc="04130005" w:tentative="1">
+      <w:start w:val="1"/>
+      <w:numFmt w:val="bullet"/>
+      <w:lvlText w:val=""/>
+      <w:lvlJc w:val="left"/>
+      <w:pPr>
+        <w:ind w:left="4320" w:hanging="360"/>
+      </w:pPr>
+      <w:rPr>
+        <w:rFonts w:ascii="Wingdings" w:hAnsi="Wingdings" w:hint="default"/>
+      </w:rPr>
+    </w:lvl>
+    <w:lvl w:ilvl="6" w:tplc="04130001" w:tentative="1">
+      <w:start w:val="1"/>
+      <w:numFmt w:val="bullet"/>
+      <w:lvlText w:val=""/>
+      <w:lvlJc w:val="left"/>
+      <w:pPr>
+        <w:ind w:left="5040" w:hanging="360"/>
+      </w:pPr>
+      <w:rPr>
+        <w:rFonts w:ascii="Symbol" w:hAnsi="Symbol" w:hint="default"/>
+      </w:rPr>
+    </w:lvl>
+    <w:lvl w:ilvl="7" w:tplc="04130003" w:tentative="1">
+      <w:start w:val="1"/>
+      <w:numFmt w:val="bullet"/>
+      <w:lvlText w:val="o"/>
+      <w:lvlJc w:val="left"/>
+      <w:pPr>
+        <w:ind w:left="5760" w:hanging="360"/>
+      </w:pPr>
+      <w:rPr>
+        <w:rFonts w:ascii="Courier New" w:hAnsi="Courier New" w:cs="Courier New" w:hint="default"/>
+      </w:rPr>
+    </w:lvl>
+    <w:lvl w:ilvl="8" w:tplc="04130005" w:tentative="1">
+      <w:start w:val="1"/>
+      <w:numFmt w:val="bullet"/>
+      <w:lvlText w:val=""/>
+      <w:lvlJc w:val="left"/>
+      <w:pPr>
+        <w:ind w:left="6480" w:hanging="360"/>
+      </w:pPr>
+      <w:rPr>
+        <w:rFonts w:ascii="Wingdings" w:hAnsi="Wingdings" w:hint="default"/>
+      </w:rPr>
+    </w:lvl>
+  </w:abstractNum>
+  <w:num w:numId="1" w16cid:durableId="1404137515">
+    <w:abstractNumId w:val="0"/>
+  </w:num>
+</w:numbering>
 </file>
 
 <file path=word/styles.xml><?xml version="1.0" encoding="utf-8"?>
@@ -3523,6 +4046,149 @@
       <w:ind w:left="220"/>
     </w:pPr>
   </w:style>
+  <w:style w:type="paragraph" w:styleId="Voetnoottekst">
+    <w:name w:val="footnote text"/>
+    <w:basedOn w:val="Standaard"/>
+    <w:link w:val="VoetnoottekstChar"/>
+    <w:uiPriority w:val="99"/>
+    <w:semiHidden/>
+    <w:unhideWhenUsed/>
+    <w:rsid w:val="00D97278"/>
+    <w:pPr>
+      <w:spacing w:after="0" w:line="240" w:lineRule="auto"/>
+    </w:pPr>
+    <w:rPr>
+      <w:sz w:val="20"/>
+      <w:szCs w:val="20"/>
+    </w:rPr>
+  </w:style>
+  <w:style w:type="character" w:customStyle="1" w:styleId="VoetnoottekstChar">
+    <w:name w:val="Voetnoottekst Char"/>
+    <w:basedOn w:val="Standaardalinea-lettertype"/>
+    <w:link w:val="Voetnoottekst"/>
+    <w:uiPriority w:val="99"/>
+    <w:semiHidden/>
+    <w:rsid w:val="00D97278"/>
+    <w:rPr>
+      <w:sz w:val="20"/>
+      <w:szCs w:val="20"/>
+      <w:lang w:val="en-CA"/>
+    </w:rPr>
+  </w:style>
+  <w:style w:type="character" w:styleId="Voetnootmarkering">
+    <w:name w:val="footnote reference"/>
+    <w:basedOn w:val="Standaardalinea-lettertype"/>
+    <w:uiPriority w:val="99"/>
+    <w:semiHidden/>
+    <w:unhideWhenUsed/>
+    <w:rsid w:val="00D97278"/>
+    <w:rPr>
+      <w:vertAlign w:val="superscript"/>
+    </w:rPr>
+  </w:style>
+  <w:style w:type="paragraph" w:styleId="Eindnoottekst">
+    <w:name w:val="endnote text"/>
+    <w:basedOn w:val="Standaard"/>
+    <w:link w:val="EindnoottekstChar"/>
+    <w:uiPriority w:val="99"/>
+    <w:semiHidden/>
+    <w:unhideWhenUsed/>
+    <w:rsid w:val="00D97278"/>
+    <w:pPr>
+      <w:spacing w:after="0" w:line="240" w:lineRule="auto"/>
+    </w:pPr>
+    <w:rPr>
+      <w:sz w:val="20"/>
+      <w:szCs w:val="20"/>
+    </w:rPr>
+  </w:style>
+  <w:style w:type="character" w:customStyle="1" w:styleId="EindnoottekstChar">
+    <w:name w:val="Eindnoottekst Char"/>
+    <w:basedOn w:val="Standaardalinea-lettertype"/>
+    <w:link w:val="Eindnoottekst"/>
+    <w:uiPriority w:val="99"/>
+    <w:semiHidden/>
+    <w:rsid w:val="00D97278"/>
+    <w:rPr>
+      <w:sz w:val="20"/>
+      <w:szCs w:val="20"/>
+      <w:lang w:val="en-CA"/>
+    </w:rPr>
+  </w:style>
+  <w:style w:type="character" w:styleId="Eindnootmarkering">
+    <w:name w:val="endnote reference"/>
+    <w:basedOn w:val="Standaardalinea-lettertype"/>
+    <w:uiPriority w:val="99"/>
+    <w:semiHidden/>
+    <w:unhideWhenUsed/>
+    <w:rsid w:val="00D97278"/>
+    <w:rPr>
+      <w:vertAlign w:val="superscript"/>
+    </w:rPr>
+  </w:style>
+  <w:style w:type="paragraph" w:styleId="Bibliografie">
+    <w:name w:val="Bibliography"/>
+    <w:basedOn w:val="Standaard"/>
+    <w:next w:val="Standaard"/>
+    <w:uiPriority w:val="37"/>
+    <w:unhideWhenUsed/>
+    <w:rsid w:val="00461F5C"/>
+  </w:style>
+  <w:style w:type="character" w:styleId="GevolgdeHyperlink">
+    <w:name w:val="FollowedHyperlink"/>
+    <w:basedOn w:val="Standaardalinea-lettertype"/>
+    <w:uiPriority w:val="99"/>
+    <w:semiHidden/>
+    <w:unhideWhenUsed/>
+    <w:rsid w:val="00461F5C"/>
+    <w:rPr>
+      <w:color w:val="954F72" w:themeColor="followedHyperlink"/>
+      <w:u w:val="single"/>
+    </w:rPr>
+  </w:style>
+  <w:style w:type="paragraph" w:styleId="Lijstalinea">
+    <w:name w:val="List Paragraph"/>
+    <w:basedOn w:val="Standaard"/>
+    <w:uiPriority w:val="34"/>
+    <w:qFormat/>
+    <w:rsid w:val="0003092A"/>
+    <w:pPr>
+      <w:ind w:left="720"/>
+      <w:contextualSpacing/>
+    </w:pPr>
+  </w:style>
+  <w:style w:type="paragraph" w:styleId="Ondertitel">
+    <w:name w:val="Subtitle"/>
+    <w:basedOn w:val="Standaard"/>
+    <w:next w:val="Standaard"/>
+    <w:link w:val="OndertitelChar"/>
+    <w:uiPriority w:val="11"/>
+    <w:qFormat/>
+    <w:rsid w:val="00170D28"/>
+    <w:pPr>
+      <w:numPr>
+        <w:ilvl w:val="1"/>
+      </w:numPr>
+    </w:pPr>
+    <w:rPr>
+      <w:rFonts w:eastAsiaTheme="minorEastAsia"/>
+      <w:color w:val="5A5A5A" w:themeColor="text1" w:themeTint="A5"/>
+      <w:spacing w:val="15"/>
+    </w:rPr>
+  </w:style>
+  <w:style w:type="character" w:customStyle="1" w:styleId="OndertitelChar">
+    <w:name w:val="Ondertitel Char"/>
+    <w:basedOn w:val="Standaardalinea-lettertype"/>
+    <w:link w:val="Ondertitel"/>
+    <w:uiPriority w:val="11"/>
+    <w:rsid w:val="00170D28"/>
+    <w:rPr>
+      <w:rFonts w:eastAsiaTheme="minorEastAsia"/>
+      <w:color w:val="5A5A5A" w:themeColor="text1" w:themeTint="A5"/>
+      <w:spacing w:val="15"/>
+      <w:lang w:val="en-CA"/>
+    </w:rPr>
+  </w:style>
 </w:styles>
 </file>
 
@@ -3828,12 +4494,33 @@
   <CompanyAddress/>
   <CompanyPhone/>
   <CompanyFax/>
-  <CompanyEmail>{Klas}</CompanyEmail>
+  <CompanyEmail/>
 </CoverPageProperties>
 </file>
 
 <file path=customXml/item2.xml><?xml version="1.0" encoding="utf-8"?>
-<b:Sources xmlns:b="http://schemas.openxmlformats.org/officeDocument/2006/bibliography" xmlns="http://schemas.openxmlformats.org/officeDocument/2006/bibliography" SelectedStyle="\APASixthEditionOfficeOnline.xsl" StyleName="APA" Version="6"/>
+<b:Sources xmlns:b="http://schemas.openxmlformats.org/officeDocument/2006/bibliography" xmlns="http://schemas.openxmlformats.org/officeDocument/2006/bibliography" SelectedStyle="\IEEE2006OfficeOnline.xsl" StyleName="IEEE" Version="2006">
+  <b:Source>
+    <b:Tag>Ane</b:Tag>
+    <b:SourceType>Report</b:SourceType>
+    <b:Guid>{D19DF27B-9186-4F21-B373-218EE6A38CA3}</b:Guid>
+    <b:Author>
+      <b:Author>
+        <b:NameList>
+          <b:Person>
+            <b:Last>Anemaet</b:Last>
+            <b:First>P.A.M.</b:First>
+          </b:Person>
+        </b:NameList>
+      </b:Author>
+    </b:Author>
+    <b:Title>Distributed G-MAC: A flexible MAC protocol for servicing Gossip Algorithms</b:Title>
+    <b:Year>2008</b:Year>
+    <b:Publisher>TU Delft</b:Publisher>
+    <b:City>Delft</b:City>
+    <b:RefOrder>1</b:RefOrder>
+  </b:Source>
+</b:Sources>
 </file>
 
 <file path=customXml/itemProps1.xml><?xml version="1.0" encoding="utf-8"?>
@@ -3845,7 +4532,7 @@
 </file>
 
 <file path=customXml/itemProps2.xml><?xml version="1.0" encoding="utf-8"?>
-<ds:datastoreItem xmlns:ds="http://schemas.openxmlformats.org/officeDocument/2006/customXml" ds:itemID="{312B3575-A88C-4139-9896-9231CCA45D1A}">
+<ds:datastoreItem xmlns:ds="http://schemas.openxmlformats.org/officeDocument/2006/customXml" ds:itemID="{70394350-C1FB-4416-9A1D-C118B5061DFB}">
   <ds:schemaRefs>
     <ds:schemaRef ds:uri="http://schemas.openxmlformats.org/officeDocument/2006/bibliography"/>
   </ds:schemaRefs>
